--- a/modeller, dokumenter/Log.docx
+++ b/modeller, dokumenter/Log.docx
@@ -77,6 +77,24 @@
       <w:proofErr w:type="spellEnd"/>
       <w:r>
         <w:t>.</w:t>
+      </w:r>
+    </w:p>
+    <w:p/>
+    <w:p>
+      <w:r>
+        <w:t xml:space="preserve">Dag 2. </w:t>
+      </w:r>
+      <w:r>
+        <w:t xml:space="preserve">vi har opdateret og </w:t>
+      </w:r>
+      <w:r>
+        <w:t xml:space="preserve">uddybet lidt på projekt- og faseplan (Martin). Shahnaz er gået i gang med MUST. </w:t>
+      </w:r>
+      <w:r>
+        <w:t xml:space="preserve">Risikoanalyse udarbejdet (alle). Vi har haft samtale med hans om rapportstruktur. </w:t>
+      </w:r>
+      <w:r>
+        <w:t>Layout og strukturering af rapporten er blevet opdateret (Sofie).</w:t>
       </w:r>
       <w:bookmarkStart w:id="0" w:name="_GoBack"/>
       <w:bookmarkEnd w:id="0"/>

--- a/modeller, dokumenter/Log.docx
+++ b/modeller, dokumenter/Log.docx
@@ -96,9 +96,16 @@
       <w:r>
         <w:t>Layout og strukturering af rapporten er blevet opdateret (Sofie).</w:t>
       </w:r>
+      <w:r>
+        <w:t xml:space="preserve"> Påbegyndt Domæne</w:t>
+      </w:r>
       <w:bookmarkStart w:id="0" w:name="_GoBack"/>
       <w:bookmarkEnd w:id="0"/>
+      <w:r>
+        <w:t xml:space="preserve"> model, og laver UC1 og UC2 formel</w:t>
+      </w:r>
     </w:p>
+    <w:p/>
     <w:sectPr>
       <w:pgSz w:w="11906" w:h="16838"/>
       <w:pgMar w:top="1701" w:right="1134" w:bottom="1701" w:left="1134" w:header="708" w:footer="708" w:gutter="0"/>

--- a/modeller, dokumenter/Log.docx
+++ b/modeller, dokumenter/Log.docx
@@ -97,13 +97,13 @@
         <w:t>Layout og strukturering af rapporten er blevet opdateret (Sofie).</w:t>
       </w:r>
       <w:r>
-        <w:t xml:space="preserve"> Påbegyndt Domæne</w:t>
+        <w:t xml:space="preserve"> Påbegyndt Domæne model, og laver UC1 og UC2 formel</w:t>
+      </w:r>
+      <w:r>
+        <w:t>, ændrer lidt på UCD</w:t>
       </w:r>
       <w:bookmarkStart w:id="0" w:name="_GoBack"/>
       <w:bookmarkEnd w:id="0"/>
-      <w:r>
-        <w:t xml:space="preserve"> model, og laver UC1 og UC2 formel</w:t>
-      </w:r>
     </w:p>
     <w:p/>
     <w:sectPr>

--- a/modeller, dokumenter/Log.docx
+++ b/modeller, dokumenter/Log.docx
@@ -91,7 +91,13 @@
         <w:t xml:space="preserve">uddybet lidt på projekt- og faseplan (Martin). Shahnaz er gået i gang med MUST. </w:t>
       </w:r>
       <w:r>
-        <w:t xml:space="preserve">Risikoanalyse udarbejdet (alle). Vi har haft samtale med hans om rapportstruktur. </w:t>
+        <w:t xml:space="preserve">Risikoanalyse udarbejdet (alle). Vi har haft samtale med </w:t>
+      </w:r>
+      <w:r>
+        <w:t>H</w:t>
+      </w:r>
+      <w:r>
+        <w:t xml:space="preserve">ans om rapportstruktur. </w:t>
       </w:r>
       <w:r>
         <w:t>Layout og strukturering af rapporten er blevet opdateret (Sofie).</w:t>
@@ -101,6 +107,9 @@
       </w:r>
       <w:r>
         <w:t>, ændrer lidt på UCD</w:t>
+      </w:r>
+      <w:r>
+        <w:t>.</w:t>
       </w:r>
       <w:bookmarkStart w:id="0" w:name="_GoBack"/>
       <w:bookmarkEnd w:id="0"/>

--- a/modeller, dokumenter/Log.docx
+++ b/modeller, dokumenter/Log.docx
@@ -23,26 +23,22 @@
       <w:r>
         <w:t xml:space="preserve">. Alle har været med til vision og interessentanalyse. Shahnaz og </w:t>
       </w:r>
-      <w:proofErr w:type="spellStart"/>
-      <w:r>
-        <w:t>martin</w:t>
-      </w:r>
-      <w:proofErr w:type="spellEnd"/>
-      <w:r>
-        <w:t xml:space="preserve"> har lavet feature liste.</w:t>
+      <w:r>
+        <w:t>M</w:t>
+      </w:r>
+      <w:r>
+        <w:t>artin har lavet feature liste.</w:t>
       </w:r>
     </w:p>
     <w:p>
       <w:r>
         <w:t xml:space="preserve">Vi har fået sat vores udviklings miljø op, </w:t>
       </w:r>
-      <w:proofErr w:type="spellStart"/>
-      <w:r>
-        <w:t>sofie</w:t>
-      </w:r>
-      <w:proofErr w:type="spellEnd"/>
-      <w:r>
-        <w:t xml:space="preserve"> har lavet den største del.</w:t>
+      <w:r>
+        <w:t>S</w:t>
+      </w:r>
+      <w:r>
+        <w:t>ofie har lavet den største del.</w:t>
       </w:r>
     </w:p>
     <w:p>
@@ -62,21 +58,17 @@
       <w:r>
         <w:t xml:space="preserve"> diagram, primært </w:t>
       </w:r>
-      <w:proofErr w:type="spellStart"/>
-      <w:r>
-        <w:t>shahnaz</w:t>
-      </w:r>
-      <w:proofErr w:type="spellEnd"/>
-      <w:r>
-        <w:t xml:space="preserve"> og </w:t>
-      </w:r>
-      <w:proofErr w:type="spellStart"/>
-      <w:r>
-        <w:t>martin</w:t>
-      </w:r>
-      <w:proofErr w:type="spellEnd"/>
-      <w:r>
-        <w:t>.</w:t>
+      <w:r>
+        <w:t>S</w:t>
+      </w:r>
+      <w:r>
+        <w:t xml:space="preserve">hahnaz og </w:t>
+      </w:r>
+      <w:r>
+        <w:t>M</w:t>
+      </w:r>
+      <w:r>
+        <w:t>artin.</w:t>
       </w:r>
     </w:p>
     <w:p/>
@@ -111,8 +103,61 @@
       <w:r>
         <w:t>.</w:t>
       </w:r>
+    </w:p>
+    <w:p/>
+    <w:p>
+      <w:r>
+        <w:t xml:space="preserve">Dag 3. </w:t>
+      </w:r>
+      <w:r>
+        <w:t xml:space="preserve">vi har lavet </w:t>
+      </w:r>
+      <w:r>
+        <w:t>SSD</w:t>
+      </w:r>
+      <w:r>
+        <w:t>(</w:t>
+      </w:r>
+      <w:r>
+        <w:t>M</w:t>
+      </w:r>
+      <w:r>
+        <w:t>artin)</w:t>
+      </w:r>
+      <w:r>
+        <w:t xml:space="preserve"> for de 2 første </w:t>
+      </w:r>
+      <w:proofErr w:type="spellStart"/>
+      <w:r>
+        <w:t>use</w:t>
+      </w:r>
+      <w:proofErr w:type="spellEnd"/>
+      <w:r>
+        <w:t xml:space="preserve"> cases</w:t>
+      </w:r>
+      <w:r>
+        <w:t xml:space="preserve"> og </w:t>
+      </w:r>
+      <w:r>
+        <w:t>OC</w:t>
+      </w:r>
       <w:bookmarkStart w:id="0" w:name="_GoBack"/>
       <w:bookmarkEnd w:id="0"/>
+      <w:r>
+        <w:t xml:space="preserve"> dertil(alle). Sofie har skrevet afsnit i rapporten</w:t>
+      </w:r>
+      <w:r>
+        <w:t>. Shahnaz har udarbejdet datamodel skrevet noter omkring normal</w:t>
+      </w:r>
+      <w:r>
+        <w:t xml:space="preserve">former. Vi har udvekslet reviewnoter med gruppe 2. </w:t>
+      </w:r>
+      <w:r>
+        <w:t>desuden har vi udarbejdet et udkast til klassediagrammet med fokus på trelagsmodellen.</w:t>
+      </w:r>
+      <w:r>
+        <w:t xml:space="preserve"> (alle)</w:t>
+      </w:r>
     </w:p>
     <w:p/>
     <w:sectPr>

--- a/modeller, dokumenter/Log.docx
+++ b/modeller, dokumenter/Log.docx
@@ -1,6 +1,6 @@
 
 <file path=word/document.xml><?xml version="1.0" encoding="utf-8"?>
-<w:document xmlns:wpc="http://schemas.microsoft.com/office/word/2010/wordprocessingCanvas" xmlns:cx="http://schemas.microsoft.com/office/drawing/2014/chartex" xmlns:cx1="http://schemas.microsoft.com/office/drawing/2015/9/8/chartex" xmlns:cx2="http://schemas.microsoft.com/office/drawing/2015/10/21/chartex" xmlns:cx3="http://schemas.microsoft.com/office/drawing/2016/5/9/chartex" xmlns:cx4="http://schemas.microsoft.com/office/drawing/2016/5/10/chartex" xmlns:cx5="http://schemas.microsoft.com/office/drawing/2016/5/11/chartex" xmlns:cx6="http://schemas.microsoft.com/office/drawing/2016/5/12/chartex" xmlns:cx7="http://schemas.microsoft.com/office/drawing/2016/5/13/chartex" xmlns:cx8="http://schemas.microsoft.com/office/drawing/2016/5/14/chartex" xmlns:mc="http://schemas.openxmlformats.org/markup-compatibility/2006" xmlns:aink="http://schemas.microsoft.com/office/drawing/2016/ink" xmlns:am3d="http://schemas.microsoft.com/office/drawing/2017/model3d" xmlns:o="urn:schemas-microsoft-com:office:office" xmlns:r="http://schemas.openxmlformats.org/officeDocument/2006/relationships" xmlns:m="http://schemas.openxmlformats.org/officeDocument/2006/math" xmlns:v="urn:schemas-microsoft-com:vml" xmlns:wp14="http://schemas.microsoft.com/office/word/2010/wordprocessingDrawing" xmlns:wp="http://schemas.openxmlformats.org/drawingml/2006/wordprocessingDrawing" xmlns:w10="urn:schemas-microsoft-com:office:word" xmlns:w="http://schemas.openxmlformats.org/wordprocessingml/2006/main" xmlns:w14="http://schemas.microsoft.com/office/word/2010/wordml" xmlns:w15="http://schemas.microsoft.com/office/word/2012/wordml" xmlns:w16cid="http://schemas.microsoft.com/office/word/2016/wordml/cid" xmlns:w16se="http://schemas.microsoft.com/office/word/2015/wordml/symex" xmlns:wpg="http://schemas.microsoft.com/office/word/2010/wordprocessingGroup" xmlns:wpi="http://schemas.microsoft.com/office/word/2010/wordprocessingInk" xmlns:wne="http://schemas.microsoft.com/office/word/2006/wordml" xmlns:wps="http://schemas.microsoft.com/office/word/2010/wordprocessingShape" mc:Ignorable="w14 w15 w16se w16cid wp14">
+<w:document xmlns:ve="http://schemas.openxmlformats.org/markup-compatibility/2006" xmlns:o="urn:schemas-microsoft-com:office:office" xmlns:r="http://schemas.openxmlformats.org/officeDocument/2006/relationships" xmlns:m="http://schemas.openxmlformats.org/officeDocument/2006/math" xmlns:v="urn:schemas-microsoft-com:vml" xmlns:wp="http://schemas.openxmlformats.org/drawingml/2006/wordprocessingDrawing" xmlns:w10="urn:schemas-microsoft-com:office:word" xmlns:w="http://schemas.openxmlformats.org/wordprocessingml/2006/main" xmlns:wne="http://schemas.microsoft.com/office/word/2006/wordml">
   <w:body>
     <w:p>
       <w:pPr>
@@ -48,21 +48,18 @@
     </w:p>
     <w:p>
       <w:r>
-        <w:t xml:space="preserve">Vi har påbegyndt </w:t>
+        <w:t xml:space="preserve">Vi har påbegyndt use diagram, primært </w:t>
       </w:r>
       <w:proofErr w:type="spellStart"/>
       <w:r>
-        <w:t>use</w:t>
+        <w:t>S</w:t>
+      </w:r>
+      <w:r>
+        <w:t>hahnaz</w:t>
       </w:r>
       <w:proofErr w:type="spellEnd"/>
       <w:r>
-        <w:t xml:space="preserve"> diagram, primært </w:t>
-      </w:r>
-      <w:r>
-        <w:t>S</w:t>
-      </w:r>
-      <w:r>
-        <w:t xml:space="preserve">hahnaz og </w:t>
+        <w:t xml:space="preserve"> og </w:t>
       </w:r>
       <w:r>
         <w:t>M</w:t>
@@ -125,15 +122,7 @@
         <w:t>artin)</w:t>
       </w:r>
       <w:r>
-        <w:t xml:space="preserve"> for de 2 første </w:t>
-      </w:r>
-      <w:proofErr w:type="spellStart"/>
-      <w:r>
-        <w:t>use</w:t>
-      </w:r>
-      <w:proofErr w:type="spellEnd"/>
-      <w:r>
-        <w:t xml:space="preserve"> cases</w:t>
+        <w:t xml:space="preserve"> for de 2 første use cases</w:t>
       </w:r>
       <w:r>
         <w:t xml:space="preserve"> og </w:t>
@@ -160,6 +149,44 @@
       </w:r>
     </w:p>
     <w:p/>
+    <w:p>
+      <w:r>
+        <w:t xml:space="preserve">Dag 4. Vi har forberedt morgenmøde med Hans(alle). Været til morgenmøde(Alle).  skrevet på rapporten om use case diagrammer og revideret i </w:t>
+      </w:r>
+      <w:proofErr w:type="spellStart"/>
+      <w:r>
+        <w:t>usecase</w:t>
+      </w:r>
+      <w:proofErr w:type="spellEnd"/>
+      <w:r>
+        <w:t xml:space="preserve"> diagrammet til brug i rapporten</w:t>
+      </w:r>
+      <w:r>
+        <w:t>(Sofie)</w:t>
+      </w:r>
+      <w:r>
+        <w:t xml:space="preserve">. FURPS og ikke funktionelle </w:t>
+      </w:r>
+      <w:r>
+        <w:t>krav(Martin). Oprettet database(</w:t>
+      </w:r>
+      <w:proofErr w:type="spellStart"/>
+      <w:r>
+        <w:t>Shahnaz</w:t>
+      </w:r>
+      <w:proofErr w:type="spellEnd"/>
+      <w:r>
+        <w:t>). Lavet Java klasser(</w:t>
+      </w:r>
+      <w:proofErr w:type="spellStart"/>
+      <w:r>
+        <w:t>Shahnaz</w:t>
+      </w:r>
+      <w:proofErr w:type="spellEnd"/>
+      <w:r>
+        <w:t>). Lavet dataordbog(Shahnaz).</w:t>
+      </w:r>
+    </w:p>
     <w:sectPr>
       <w:pgSz w:w="11906" w:h="16838"/>
       <w:pgMar w:top="1701" w:right="1134" w:bottom="1701" w:left="1134" w:header="708" w:footer="708" w:gutter="0"/>
@@ -171,7 +198,7 @@
 </file>
 
 <file path=word/styles.xml><?xml version="1.0" encoding="utf-8"?>
-<w:styles xmlns:mc="http://schemas.openxmlformats.org/markup-compatibility/2006" xmlns:r="http://schemas.openxmlformats.org/officeDocument/2006/relationships" xmlns:w="http://schemas.openxmlformats.org/wordprocessingml/2006/main" xmlns:w14="http://schemas.microsoft.com/office/word/2010/wordml" xmlns:w15="http://schemas.microsoft.com/office/word/2012/wordml" xmlns:w16cid="http://schemas.microsoft.com/office/word/2016/wordml/cid" xmlns:w16se="http://schemas.microsoft.com/office/word/2015/wordml/symex" mc:Ignorable="w14 w15 w16se w16cid">
+<w:styles xmlns:r="http://schemas.openxmlformats.org/officeDocument/2006/relationships" xmlns:w="http://schemas.openxmlformats.org/wordprocessingml/2006/main">
   <w:docDefaults>
     <w:rPrDefault>
       <w:rPr>
@@ -187,386 +214,149 @@
       </w:pPr>
     </w:pPrDefault>
   </w:docDefaults>
-  <w:latentStyles w:defLockedState="0" w:defUIPriority="99" w:defSemiHidden="0" w:defUnhideWhenUsed="0" w:defQFormat="0" w:count="375">
-    <w:lsdException w:name="Normal" w:uiPriority="0" w:qFormat="1"/>
-    <w:lsdException w:name="heading 1" w:uiPriority="9" w:qFormat="1"/>
-    <w:lsdException w:name="heading 2" w:semiHidden="1" w:uiPriority="9" w:unhideWhenUsed="1" w:qFormat="1"/>
-    <w:lsdException w:name="heading 3" w:semiHidden="1" w:uiPriority="9" w:unhideWhenUsed="1" w:qFormat="1"/>
-    <w:lsdException w:name="heading 4" w:semiHidden="1" w:uiPriority="9" w:unhideWhenUsed="1" w:qFormat="1"/>
-    <w:lsdException w:name="heading 5" w:semiHidden="1" w:uiPriority="9" w:unhideWhenUsed="1" w:qFormat="1"/>
-    <w:lsdException w:name="heading 6" w:semiHidden="1" w:uiPriority="9" w:unhideWhenUsed="1" w:qFormat="1"/>
-    <w:lsdException w:name="heading 7" w:semiHidden="1" w:uiPriority="9" w:unhideWhenUsed="1" w:qFormat="1"/>
-    <w:lsdException w:name="heading 8" w:semiHidden="1" w:uiPriority="9" w:unhideWhenUsed="1" w:qFormat="1"/>
-    <w:lsdException w:name="heading 9" w:semiHidden="1" w:uiPriority="9" w:unhideWhenUsed="1" w:qFormat="1"/>
-    <w:lsdException w:name="index 1" w:semiHidden="1" w:unhideWhenUsed="1"/>
-    <w:lsdException w:name="index 2" w:semiHidden="1" w:unhideWhenUsed="1"/>
-    <w:lsdException w:name="index 3" w:semiHidden="1" w:unhideWhenUsed="1"/>
-    <w:lsdException w:name="index 4" w:semiHidden="1" w:unhideWhenUsed="1"/>
-    <w:lsdException w:name="index 5" w:semiHidden="1" w:unhideWhenUsed="1"/>
-    <w:lsdException w:name="index 6" w:semiHidden="1" w:unhideWhenUsed="1"/>
-    <w:lsdException w:name="index 7" w:semiHidden="1" w:unhideWhenUsed="1"/>
-    <w:lsdException w:name="index 8" w:semiHidden="1" w:unhideWhenUsed="1"/>
-    <w:lsdException w:name="index 9" w:semiHidden="1" w:unhideWhenUsed="1"/>
-    <w:lsdException w:name="toc 1" w:semiHidden="1" w:uiPriority="39" w:unhideWhenUsed="1"/>
-    <w:lsdException w:name="toc 2" w:semiHidden="1" w:uiPriority="39" w:unhideWhenUsed="1"/>
-    <w:lsdException w:name="toc 3" w:semiHidden="1" w:uiPriority="39" w:unhideWhenUsed="1"/>
-    <w:lsdException w:name="toc 4" w:semiHidden="1" w:uiPriority="39" w:unhideWhenUsed="1"/>
-    <w:lsdException w:name="toc 5" w:semiHidden="1" w:uiPriority="39" w:unhideWhenUsed="1"/>
-    <w:lsdException w:name="toc 6" w:semiHidden="1" w:uiPriority="39" w:unhideWhenUsed="1"/>
-    <w:lsdException w:name="toc 7" w:semiHidden="1" w:uiPriority="39" w:unhideWhenUsed="1"/>
-    <w:lsdException w:name="toc 8" w:semiHidden="1" w:uiPriority="39" w:unhideWhenUsed="1"/>
-    <w:lsdException w:name="toc 9" w:semiHidden="1" w:uiPriority="39" w:unhideWhenUsed="1"/>
-    <w:lsdException w:name="Normal Indent" w:semiHidden="1" w:unhideWhenUsed="1"/>
-    <w:lsdException w:name="footnote text" w:semiHidden="1" w:unhideWhenUsed="1"/>
-    <w:lsdException w:name="annotation text" w:semiHidden="1" w:unhideWhenUsed="1"/>
-    <w:lsdException w:name="header" w:semiHidden="1" w:unhideWhenUsed="1"/>
-    <w:lsdException w:name="footer" w:semiHidden="1" w:unhideWhenUsed="1"/>
-    <w:lsdException w:name="index heading" w:semiHidden="1" w:unhideWhenUsed="1"/>
-    <w:lsdException w:name="caption" w:semiHidden="1" w:uiPriority="35" w:unhideWhenUsed="1" w:qFormat="1"/>
-    <w:lsdException w:name="table of figures" w:semiHidden="1" w:unhideWhenUsed="1"/>
-    <w:lsdException w:name="envelope address" w:semiHidden="1" w:unhideWhenUsed="1"/>
-    <w:lsdException w:name="envelope return" w:semiHidden="1" w:unhideWhenUsed="1"/>
-    <w:lsdException w:name="footnote reference" w:semiHidden="1" w:unhideWhenUsed="1"/>
-    <w:lsdException w:name="annotation reference" w:semiHidden="1" w:unhideWhenUsed="1"/>
-    <w:lsdException w:name="line number" w:semiHidden="1" w:unhideWhenUsed="1"/>
-    <w:lsdException w:name="page number" w:semiHidden="1" w:unhideWhenUsed="1"/>
-    <w:lsdException w:name="endnote reference" w:semiHidden="1" w:unhideWhenUsed="1"/>
-    <w:lsdException w:name="endnote text" w:semiHidden="1" w:unhideWhenUsed="1"/>
-    <w:lsdException w:name="table of authorities" w:semiHidden="1" w:unhideWhenUsed="1"/>
-    <w:lsdException w:name="macro" w:semiHidden="1" w:unhideWhenUsed="1"/>
-    <w:lsdException w:name="toa heading" w:semiHidden="1" w:unhideWhenUsed="1"/>
-    <w:lsdException w:name="List" w:semiHidden="1" w:unhideWhenUsed="1"/>
-    <w:lsdException w:name="List Bullet" w:semiHidden="1" w:unhideWhenUsed="1"/>
-    <w:lsdException w:name="List Number" w:semiHidden="1" w:unhideWhenUsed="1"/>
-    <w:lsdException w:name="List 2" w:semiHidden="1" w:unhideWhenUsed="1"/>
-    <w:lsdException w:name="List 3" w:semiHidden="1" w:unhideWhenUsed="1"/>
-    <w:lsdException w:name="List 4" w:semiHidden="1" w:unhideWhenUsed="1"/>
-    <w:lsdException w:name="List 5" w:semiHidden="1" w:unhideWhenUsed="1"/>
-    <w:lsdException w:name="List Bullet 2" w:semiHidden="1" w:unhideWhenUsed="1"/>
-    <w:lsdException w:name="List Bullet 3" w:semiHidden="1" w:unhideWhenUsed="1"/>
-    <w:lsdException w:name="List Bullet 4" w:semiHidden="1" w:unhideWhenUsed="1"/>
-    <w:lsdException w:name="List Bullet 5" w:semiHidden="1" w:unhideWhenUsed="1"/>
-    <w:lsdException w:name="List Number 2" w:semiHidden="1" w:unhideWhenUsed="1"/>
-    <w:lsdException w:name="List Number 3" w:semiHidden="1" w:unhideWhenUsed="1"/>
-    <w:lsdException w:name="List Number 4" w:semiHidden="1" w:unhideWhenUsed="1"/>
-    <w:lsdException w:name="List Number 5" w:semiHidden="1" w:unhideWhenUsed="1"/>
-    <w:lsdException w:name="Title" w:uiPriority="10" w:qFormat="1"/>
-    <w:lsdException w:name="Closing" w:semiHidden="1" w:unhideWhenUsed="1"/>
-    <w:lsdException w:name="Signature" w:semiHidden="1" w:unhideWhenUsed="1"/>
-    <w:lsdException w:name="Default Paragraph Font" w:semiHidden="1" w:uiPriority="1" w:unhideWhenUsed="1"/>
-    <w:lsdException w:name="Body Text" w:semiHidden="1" w:unhideWhenUsed="1"/>
-    <w:lsdException w:name="Body Text Indent" w:semiHidden="1" w:unhideWhenUsed="1"/>
-    <w:lsdException w:name="List Continue" w:semiHidden="1" w:unhideWhenUsed="1"/>
-    <w:lsdException w:name="List Continue 2" w:semiHidden="1" w:unhideWhenUsed="1"/>
-    <w:lsdException w:name="List Continue 3" w:semiHidden="1" w:unhideWhenUsed="1"/>
-    <w:lsdException w:name="List Continue 4" w:semiHidden="1" w:unhideWhenUsed="1"/>
-    <w:lsdException w:name="List Continue 5" w:semiHidden="1" w:unhideWhenUsed="1"/>
-    <w:lsdException w:name="Message Header" w:semiHidden="1" w:unhideWhenUsed="1"/>
-    <w:lsdException w:name="Subtitle" w:uiPriority="11" w:qFormat="1"/>
-    <w:lsdException w:name="Salutation" w:semiHidden="1" w:unhideWhenUsed="1"/>
-    <w:lsdException w:name="Date" w:semiHidden="1" w:unhideWhenUsed="1"/>
-    <w:lsdException w:name="Body Text First Indent" w:semiHidden="1" w:unhideWhenUsed="1"/>
-    <w:lsdException w:name="Body Text First Indent 2" w:semiHidden="1" w:unhideWhenUsed="1"/>
-    <w:lsdException w:name="Note Heading" w:semiHidden="1" w:unhideWhenUsed="1"/>
-    <w:lsdException w:name="Body Text 2" w:semiHidden="1" w:unhideWhenUsed="1"/>
-    <w:lsdException w:name="Body Text 3" w:semiHidden="1" w:unhideWhenUsed="1"/>
-    <w:lsdException w:name="Body Text Indent 2" w:semiHidden="1" w:unhideWhenUsed="1"/>
-    <w:lsdException w:name="Body Text Indent 3" w:semiHidden="1" w:unhideWhenUsed="1"/>
-    <w:lsdException w:name="Block Text" w:semiHidden="1" w:unhideWhenUsed="1"/>
-    <w:lsdException w:name="Hyperlink" w:semiHidden="1" w:unhideWhenUsed="1"/>
-    <w:lsdException w:name="FollowedHyperlink" w:semiHidden="1" w:unhideWhenUsed="1"/>
-    <w:lsdException w:name="Strong" w:uiPriority="22" w:qFormat="1"/>
-    <w:lsdException w:name="Emphasis" w:uiPriority="20" w:qFormat="1"/>
-    <w:lsdException w:name="Document Map" w:semiHidden="1" w:unhideWhenUsed="1"/>
-    <w:lsdException w:name="Plain Text" w:semiHidden="1" w:unhideWhenUsed="1"/>
-    <w:lsdException w:name="E-mail Signature" w:semiHidden="1" w:unhideWhenUsed="1"/>
-    <w:lsdException w:name="HTML Top of Form" w:semiHidden="1" w:unhideWhenUsed="1"/>
-    <w:lsdException w:name="HTML Bottom of Form" w:semiHidden="1" w:unhideWhenUsed="1"/>
-    <w:lsdException w:name="Normal (Web)" w:semiHidden="1" w:unhideWhenUsed="1"/>
-    <w:lsdException w:name="HTML Acronym" w:semiHidden="1" w:unhideWhenUsed="1"/>
-    <w:lsdException w:name="HTML Address" w:semiHidden="1" w:unhideWhenUsed="1"/>
-    <w:lsdException w:name="HTML Cite" w:semiHidden="1" w:unhideWhenUsed="1"/>
-    <w:lsdException w:name="HTML Code" w:semiHidden="1" w:unhideWhenUsed="1"/>
-    <w:lsdException w:name="HTML Definition" w:semiHidden="1" w:unhideWhenUsed="1"/>
-    <w:lsdException w:name="HTML Keyboard" w:semiHidden="1" w:unhideWhenUsed="1"/>
-    <w:lsdException w:name="HTML Preformatted" w:semiHidden="1" w:unhideWhenUsed="1"/>
-    <w:lsdException w:name="HTML Sample" w:semiHidden="1" w:unhideWhenUsed="1"/>
-    <w:lsdException w:name="HTML Typewriter" w:semiHidden="1" w:unhideWhenUsed="1"/>
-    <w:lsdException w:name="HTML Variable" w:semiHidden="1" w:unhideWhenUsed="1"/>
-    <w:lsdException w:name="Normal Table" w:semiHidden="1" w:unhideWhenUsed="1"/>
-    <w:lsdException w:name="annotation subject" w:semiHidden="1" w:unhideWhenUsed="1"/>
-    <w:lsdException w:name="No List" w:semiHidden="1" w:unhideWhenUsed="1"/>
-    <w:lsdException w:name="Outline List 1" w:semiHidden="1" w:unhideWhenUsed="1"/>
-    <w:lsdException w:name="Outline List 2" w:semiHidden="1" w:unhideWhenUsed="1"/>
-    <w:lsdException w:name="Outline List 3" w:semiHidden="1" w:unhideWhenUsed="1"/>
-    <w:lsdException w:name="Table Simple 1" w:semiHidden="1" w:unhideWhenUsed="1"/>
-    <w:lsdException w:name="Table Simple 2" w:semiHidden="1" w:unhideWhenUsed="1"/>
-    <w:lsdException w:name="Table Simple 3" w:semiHidden="1" w:unhideWhenUsed="1"/>
-    <w:lsdException w:name="Table Classic 1" w:semiHidden="1" w:unhideWhenUsed="1"/>
-    <w:lsdException w:name="Table Classic 2" w:semiHidden="1" w:unhideWhenUsed="1"/>
-    <w:lsdException w:name="Table Classic 3" w:semiHidden="1" w:unhideWhenUsed="1"/>
-    <w:lsdException w:name="Table Classic 4" w:semiHidden="1" w:unhideWhenUsed="1"/>
-    <w:lsdException w:name="Table Colorful 1" w:semiHidden="1" w:unhideWhenUsed="1"/>
-    <w:lsdException w:name="Table Colorful 2" w:semiHidden="1" w:unhideWhenUsed="1"/>
-    <w:lsdException w:name="Table Colorful 3" w:semiHidden="1" w:unhideWhenUsed="1"/>
-    <w:lsdException w:name="Table Columns 1" w:semiHidden="1" w:unhideWhenUsed="1"/>
-    <w:lsdException w:name="Table Columns 2" w:semiHidden="1" w:unhideWhenUsed="1"/>
-    <w:lsdException w:name="Table Columns 3" w:semiHidden="1" w:unhideWhenUsed="1"/>
-    <w:lsdException w:name="Table Columns 4" w:semiHidden="1" w:unhideWhenUsed="1"/>
-    <w:lsdException w:name="Table Columns 5" w:semiHidden="1" w:unhideWhenUsed="1"/>
-    <w:lsdException w:name="Table Grid 1" w:semiHidden="1" w:unhideWhenUsed="1"/>
-    <w:lsdException w:name="Table Grid 2" w:semiHidden="1" w:unhideWhenUsed="1"/>
-    <w:lsdException w:name="Table Grid 3" w:semiHidden="1" w:unhideWhenUsed="1"/>
-    <w:lsdException w:name="Table Grid 4" w:semiHidden="1" w:unhideWhenUsed="1"/>
-    <w:lsdException w:name="Table Grid 5" w:semiHidden="1" w:unhideWhenUsed="1"/>
-    <w:lsdException w:name="Table Grid 6" w:semiHidden="1" w:unhideWhenUsed="1"/>
-    <w:lsdException w:name="Table Grid 7" w:semiHidden="1" w:unhideWhenUsed="1"/>
-    <w:lsdException w:name="Table Grid 8" w:semiHidden="1" w:unhideWhenUsed="1"/>
-    <w:lsdException w:name="Table List 1" w:semiHidden="1" w:unhideWhenUsed="1"/>
-    <w:lsdException w:name="Table List 2" w:semiHidden="1" w:unhideWhenUsed="1"/>
-    <w:lsdException w:name="Table List 3" w:semiHidden="1" w:unhideWhenUsed="1"/>
-    <w:lsdException w:name="Table List 4" w:semiHidden="1" w:unhideWhenUsed="1"/>
-    <w:lsdException w:name="Table List 5" w:semiHidden="1" w:unhideWhenUsed="1"/>
-    <w:lsdException w:name="Table List 6" w:semiHidden="1" w:unhideWhenUsed="1"/>
-    <w:lsdException w:name="Table List 7" w:semiHidden="1" w:unhideWhenUsed="1"/>
-    <w:lsdException w:name="Table List 8" w:semiHidden="1" w:unhideWhenUsed="1"/>
-    <w:lsdException w:name="Table 3D effects 1" w:semiHidden="1" w:unhideWhenUsed="1"/>
-    <w:lsdException w:name="Table 3D effects 2" w:semiHidden="1" w:unhideWhenUsed="1"/>
-    <w:lsdException w:name="Table 3D effects 3" w:semiHidden="1" w:unhideWhenUsed="1"/>
-    <w:lsdException w:name="Table Contemporary" w:semiHidden="1" w:unhideWhenUsed="1"/>
-    <w:lsdException w:name="Table Elegant" w:semiHidden="1" w:unhideWhenUsed="1"/>
-    <w:lsdException w:name="Table Professional" w:semiHidden="1" w:unhideWhenUsed="1"/>
-    <w:lsdException w:name="Table Subtle 1" w:semiHidden="1" w:unhideWhenUsed="1"/>
-    <w:lsdException w:name="Table Subtle 2" w:semiHidden="1" w:unhideWhenUsed="1"/>
-    <w:lsdException w:name="Table Web 1" w:semiHidden="1" w:unhideWhenUsed="1"/>
-    <w:lsdException w:name="Table Web 2" w:semiHidden="1" w:unhideWhenUsed="1"/>
-    <w:lsdException w:name="Table Web 3" w:semiHidden="1" w:unhideWhenUsed="1"/>
-    <w:lsdException w:name="Balloon Text" w:semiHidden="1" w:unhideWhenUsed="1"/>
-    <w:lsdException w:name="Table Grid" w:uiPriority="39"/>
-    <w:lsdException w:name="Table Theme" w:semiHidden="1" w:unhideWhenUsed="1"/>
-    <w:lsdException w:name="Placeholder Text" w:semiHidden="1"/>
-    <w:lsdException w:name="No Spacing" w:uiPriority="1" w:qFormat="1"/>
-    <w:lsdException w:name="Light Shading" w:uiPriority="60"/>
-    <w:lsdException w:name="Light List" w:uiPriority="61"/>
-    <w:lsdException w:name="Light Grid" w:uiPriority="62"/>
-    <w:lsdException w:name="Medium Shading 1" w:uiPriority="63"/>
-    <w:lsdException w:name="Medium Shading 2" w:uiPriority="64"/>
-    <w:lsdException w:name="Medium List 1" w:uiPriority="65"/>
-    <w:lsdException w:name="Medium List 2" w:uiPriority="66"/>
-    <w:lsdException w:name="Medium Grid 1" w:uiPriority="67"/>
-    <w:lsdException w:name="Medium Grid 2" w:uiPriority="68"/>
-    <w:lsdException w:name="Medium Grid 3" w:uiPriority="69"/>
-    <w:lsdException w:name="Dark List" w:uiPriority="70"/>
-    <w:lsdException w:name="Colorful Shading" w:uiPriority="71"/>
-    <w:lsdException w:name="Colorful List" w:uiPriority="72"/>
-    <w:lsdException w:name="Colorful Grid" w:uiPriority="73"/>
-    <w:lsdException w:name="Light Shading Accent 1" w:uiPriority="60"/>
-    <w:lsdException w:name="Light List Accent 1" w:uiPriority="61"/>
-    <w:lsdException w:name="Light Grid Accent 1" w:uiPriority="62"/>
-    <w:lsdException w:name="Medium Shading 1 Accent 1" w:uiPriority="63"/>
-    <w:lsdException w:name="Medium Shading 2 Accent 1" w:uiPriority="64"/>
-    <w:lsdException w:name="Medium List 1 Accent 1" w:uiPriority="65"/>
-    <w:lsdException w:name="Revision" w:semiHidden="1"/>
-    <w:lsdException w:name="List Paragraph" w:uiPriority="34" w:qFormat="1"/>
-    <w:lsdException w:name="Quote" w:uiPriority="29" w:qFormat="1"/>
-    <w:lsdException w:name="Intense Quote" w:uiPriority="30" w:qFormat="1"/>
-    <w:lsdException w:name="Medium List 2 Accent 1" w:uiPriority="66"/>
-    <w:lsdException w:name="Medium Grid 1 Accent 1" w:uiPriority="67"/>
-    <w:lsdException w:name="Medium Grid 2 Accent 1" w:uiPriority="68"/>
-    <w:lsdException w:name="Medium Grid 3 Accent 1" w:uiPriority="69"/>
-    <w:lsdException w:name="Dark List Accent 1" w:uiPriority="70"/>
-    <w:lsdException w:name="Colorful Shading Accent 1" w:uiPriority="71"/>
-    <w:lsdException w:name="Colorful List Accent 1" w:uiPriority="72"/>
-    <w:lsdException w:name="Colorful Grid Accent 1" w:uiPriority="73"/>
-    <w:lsdException w:name="Light Shading Accent 2" w:uiPriority="60"/>
-    <w:lsdException w:name="Light List Accent 2" w:uiPriority="61"/>
-    <w:lsdException w:name="Light Grid Accent 2" w:uiPriority="62"/>
-    <w:lsdException w:name="Medium Shading 1 Accent 2" w:uiPriority="63"/>
-    <w:lsdException w:name="Medium Shading 2 Accent 2" w:uiPriority="64"/>
-    <w:lsdException w:name="Medium List 1 Accent 2" w:uiPriority="65"/>
-    <w:lsdException w:name="Medium List 2 Accent 2" w:uiPriority="66"/>
-    <w:lsdException w:name="Medium Grid 1 Accent 2" w:uiPriority="67"/>
-    <w:lsdException w:name="Medium Grid 2 Accent 2" w:uiPriority="68"/>
-    <w:lsdException w:name="Medium Grid 3 Accent 2" w:uiPriority="69"/>
-    <w:lsdException w:name="Dark List Accent 2" w:uiPriority="70"/>
-    <w:lsdException w:name="Colorful Shading Accent 2" w:uiPriority="71"/>
-    <w:lsdException w:name="Colorful List Accent 2" w:uiPriority="72"/>
-    <w:lsdException w:name="Colorful Grid Accent 2" w:uiPriority="73"/>
-    <w:lsdException w:name="Light Shading Accent 3" w:uiPriority="60"/>
-    <w:lsdException w:name="Light List Accent 3" w:uiPriority="61"/>
-    <w:lsdException w:name="Light Grid Accent 3" w:uiPriority="62"/>
-    <w:lsdException w:name="Medium Shading 1 Accent 3" w:uiPriority="63"/>
-    <w:lsdException w:name="Medium Shading 2 Accent 3" w:uiPriority="64"/>
-    <w:lsdException w:name="Medium List 1 Accent 3" w:uiPriority="65"/>
-    <w:lsdException w:name="Medium List 2 Accent 3" w:uiPriority="66"/>
-    <w:lsdException w:name="Medium Grid 1 Accent 3" w:uiPriority="67"/>
-    <w:lsdException w:name="Medium Grid 2 Accent 3" w:uiPriority="68"/>
-    <w:lsdException w:name="Medium Grid 3 Accent 3" w:uiPriority="69"/>
-    <w:lsdException w:name="Dark List Accent 3" w:uiPriority="70"/>
-    <w:lsdException w:name="Colorful Shading Accent 3" w:uiPriority="71"/>
-    <w:lsdException w:name="Colorful List Accent 3" w:uiPriority="72"/>
-    <w:lsdException w:name="Colorful Grid Accent 3" w:uiPriority="73"/>
-    <w:lsdException w:name="Light Shading Accent 4" w:uiPriority="60"/>
-    <w:lsdException w:name="Light List Accent 4" w:uiPriority="61"/>
-    <w:lsdException w:name="Light Grid Accent 4" w:uiPriority="62"/>
-    <w:lsdException w:name="Medium Shading 1 Accent 4" w:uiPriority="63"/>
-    <w:lsdException w:name="Medium Shading 2 Accent 4" w:uiPriority="64"/>
-    <w:lsdException w:name="Medium List 1 Accent 4" w:uiPriority="65"/>
-    <w:lsdException w:name="Medium List 2 Accent 4" w:uiPriority="66"/>
-    <w:lsdException w:name="Medium Grid 1 Accent 4" w:uiPriority="67"/>
-    <w:lsdException w:name="Medium Grid 2 Accent 4" w:uiPriority="68"/>
-    <w:lsdException w:name="Medium Grid 3 Accent 4" w:uiPriority="69"/>
-    <w:lsdException w:name="Dark List Accent 4" w:uiPriority="70"/>
-    <w:lsdException w:name="Colorful Shading Accent 4" w:uiPriority="71"/>
-    <w:lsdException w:name="Colorful List Accent 4" w:uiPriority="72"/>
-    <w:lsdException w:name="Colorful Grid Accent 4" w:uiPriority="73"/>
-    <w:lsdException w:name="Light Shading Accent 5" w:uiPriority="60"/>
-    <w:lsdException w:name="Light List Accent 5" w:uiPriority="61"/>
-    <w:lsdException w:name="Light Grid Accent 5" w:uiPriority="62"/>
-    <w:lsdException w:name="Medium Shading 1 Accent 5" w:uiPriority="63"/>
-    <w:lsdException w:name="Medium Shading 2 Accent 5" w:uiPriority="64"/>
-    <w:lsdException w:name="Medium List 1 Accent 5" w:uiPriority="65"/>
-    <w:lsdException w:name="Medium List 2 Accent 5" w:uiPriority="66"/>
-    <w:lsdException w:name="Medium Grid 1 Accent 5" w:uiPriority="67"/>
-    <w:lsdException w:name="Medium Grid 2 Accent 5" w:uiPriority="68"/>
-    <w:lsdException w:name="Medium Grid 3 Accent 5" w:uiPriority="69"/>
-    <w:lsdException w:name="Dark List Accent 5" w:uiPriority="70"/>
-    <w:lsdException w:name="Colorful Shading Accent 5" w:uiPriority="71"/>
-    <w:lsdException w:name="Colorful List Accent 5" w:uiPriority="72"/>
-    <w:lsdException w:name="Colorful Grid Accent 5" w:uiPriority="73"/>
-    <w:lsdException w:name="Light Shading Accent 6" w:uiPriority="60"/>
-    <w:lsdException w:name="Light List Accent 6" w:uiPriority="61"/>
-    <w:lsdException w:name="Light Grid Accent 6" w:uiPriority="62"/>
-    <w:lsdException w:name="Medium Shading 1 Accent 6" w:uiPriority="63"/>
-    <w:lsdException w:name="Medium Shading 2 Accent 6" w:uiPriority="64"/>
-    <w:lsdException w:name="Medium List 1 Accent 6" w:uiPriority="65"/>
-    <w:lsdException w:name="Medium List 2 Accent 6" w:uiPriority="66"/>
-    <w:lsdException w:name="Medium Grid 1 Accent 6" w:uiPriority="67"/>
-    <w:lsdException w:name="Medium Grid 2 Accent 6" w:uiPriority="68"/>
-    <w:lsdException w:name="Medium Grid 3 Accent 6" w:uiPriority="69"/>
-    <w:lsdException w:name="Dark List Accent 6" w:uiPriority="70"/>
-    <w:lsdException w:name="Colorful Shading Accent 6" w:uiPriority="71"/>
-    <w:lsdException w:name="Colorful List Accent 6" w:uiPriority="72"/>
-    <w:lsdException w:name="Colorful Grid Accent 6" w:uiPriority="73"/>
-    <w:lsdException w:name="Subtle Emphasis" w:uiPriority="19" w:qFormat="1"/>
-    <w:lsdException w:name="Intense Emphasis" w:uiPriority="21" w:qFormat="1"/>
-    <w:lsdException w:name="Subtle Reference" w:uiPriority="31" w:qFormat="1"/>
-    <w:lsdException w:name="Intense Reference" w:uiPriority="32" w:qFormat="1"/>
-    <w:lsdException w:name="Book Title" w:uiPriority="33" w:qFormat="1"/>
-    <w:lsdException w:name="Bibliography" w:semiHidden="1" w:uiPriority="37" w:unhideWhenUsed="1"/>
-    <w:lsdException w:name="TOC Heading" w:semiHidden="1" w:uiPriority="39" w:unhideWhenUsed="1" w:qFormat="1"/>
-    <w:lsdException w:name="Plain Table 1" w:uiPriority="41"/>
-    <w:lsdException w:name="Plain Table 2" w:uiPriority="42"/>
-    <w:lsdException w:name="Plain Table 3" w:uiPriority="43"/>
-    <w:lsdException w:name="Plain Table 4" w:uiPriority="44"/>
-    <w:lsdException w:name="Plain Table 5" w:uiPriority="45"/>
-    <w:lsdException w:name="Grid Table Light" w:uiPriority="40"/>
-    <w:lsdException w:name="Grid Table 1 Light" w:uiPriority="46"/>
-    <w:lsdException w:name="Grid Table 2" w:uiPriority="47"/>
-    <w:lsdException w:name="Grid Table 3" w:uiPriority="48"/>
-    <w:lsdException w:name="Grid Table 4" w:uiPriority="49"/>
-    <w:lsdException w:name="Grid Table 5 Dark" w:uiPriority="50"/>
-    <w:lsdException w:name="Grid Table 6 Colorful" w:uiPriority="51"/>
-    <w:lsdException w:name="Grid Table 7 Colorful" w:uiPriority="52"/>
-    <w:lsdException w:name="Grid Table 1 Light Accent 1" w:uiPriority="46"/>
-    <w:lsdException w:name="Grid Table 2 Accent 1" w:uiPriority="47"/>
-    <w:lsdException w:name="Grid Table 3 Accent 1" w:uiPriority="48"/>
-    <w:lsdException w:name="Grid Table 4 Accent 1" w:uiPriority="49"/>
-    <w:lsdException w:name="Grid Table 5 Dark Accent 1" w:uiPriority="50"/>
-    <w:lsdException w:name="Grid Table 6 Colorful Accent 1" w:uiPriority="51"/>
-    <w:lsdException w:name="Grid Table 7 Colorful Accent 1" w:uiPriority="52"/>
-    <w:lsdException w:name="Grid Table 1 Light Accent 2" w:uiPriority="46"/>
-    <w:lsdException w:name="Grid Table 2 Accent 2" w:uiPriority="47"/>
-    <w:lsdException w:name="Grid Table 3 Accent 2" w:uiPriority="48"/>
-    <w:lsdException w:name="Grid Table 4 Accent 2" w:uiPriority="49"/>
-    <w:lsdException w:name="Grid Table 5 Dark Accent 2" w:uiPriority="50"/>
-    <w:lsdException w:name="Grid Table 6 Colorful Accent 2" w:uiPriority="51"/>
-    <w:lsdException w:name="Grid Table 7 Colorful Accent 2" w:uiPriority="52"/>
-    <w:lsdException w:name="Grid Table 1 Light Accent 3" w:uiPriority="46"/>
-    <w:lsdException w:name="Grid Table 2 Accent 3" w:uiPriority="47"/>
-    <w:lsdException w:name="Grid Table 3 Accent 3" w:uiPriority="48"/>
-    <w:lsdException w:name="Grid Table 4 Accent 3" w:uiPriority="49"/>
-    <w:lsdException w:name="Grid Table 5 Dark Accent 3" w:uiPriority="50"/>
-    <w:lsdException w:name="Grid Table 6 Colorful Accent 3" w:uiPriority="51"/>
-    <w:lsdException w:name="Grid Table 7 Colorful Accent 3" w:uiPriority="52"/>
-    <w:lsdException w:name="Grid Table 1 Light Accent 4" w:uiPriority="46"/>
-    <w:lsdException w:name="Grid Table 2 Accent 4" w:uiPriority="47"/>
-    <w:lsdException w:name="Grid Table 3 Accent 4" w:uiPriority="48"/>
-    <w:lsdException w:name="Grid Table 4 Accent 4" w:uiPriority="49"/>
-    <w:lsdException w:name="Grid Table 5 Dark Accent 4" w:uiPriority="50"/>
-    <w:lsdException w:name="Grid Table 6 Colorful Accent 4" w:uiPriority="51"/>
-    <w:lsdException w:name="Grid Table 7 Colorful Accent 4" w:uiPriority="52"/>
-    <w:lsdException w:name="Grid Table 1 Light Accent 5" w:uiPriority="46"/>
-    <w:lsdException w:name="Grid Table 2 Accent 5" w:uiPriority="47"/>
-    <w:lsdException w:name="Grid Table 3 Accent 5" w:uiPriority="48"/>
-    <w:lsdException w:name="Grid Table 4 Accent 5" w:uiPriority="49"/>
-    <w:lsdException w:name="Grid Table 5 Dark Accent 5" w:uiPriority="50"/>
-    <w:lsdException w:name="Grid Table 6 Colorful Accent 5" w:uiPriority="51"/>
-    <w:lsdException w:name="Grid Table 7 Colorful Accent 5" w:uiPriority="52"/>
-    <w:lsdException w:name="Grid Table 1 Light Accent 6" w:uiPriority="46"/>
-    <w:lsdException w:name="Grid Table 2 Accent 6" w:uiPriority="47"/>
-    <w:lsdException w:name="Grid Table 3 Accent 6" w:uiPriority="48"/>
-    <w:lsdException w:name="Grid Table 4 Accent 6" w:uiPriority="49"/>
-    <w:lsdException w:name="Grid Table 5 Dark Accent 6" w:uiPriority="50"/>
-    <w:lsdException w:name="Grid Table 6 Colorful Accent 6" w:uiPriority="51"/>
-    <w:lsdException w:name="Grid Table 7 Colorful Accent 6" w:uiPriority="52"/>
-    <w:lsdException w:name="List Table 1 Light" w:uiPriority="46"/>
-    <w:lsdException w:name="List Table 2" w:uiPriority="47"/>
-    <w:lsdException w:name="List Table 3" w:uiPriority="48"/>
-    <w:lsdException w:name="List Table 4" w:uiPriority="49"/>
-    <w:lsdException w:name="List Table 5 Dark" w:uiPriority="50"/>
-    <w:lsdException w:name="List Table 6 Colorful" w:uiPriority="51"/>
-    <w:lsdException w:name="List Table 7 Colorful" w:uiPriority="52"/>
-    <w:lsdException w:name="List Table 1 Light Accent 1" w:uiPriority="46"/>
-    <w:lsdException w:name="List Table 2 Accent 1" w:uiPriority="47"/>
-    <w:lsdException w:name="List Table 3 Accent 1" w:uiPriority="48"/>
-    <w:lsdException w:name="List Table 4 Accent 1" w:uiPriority="49"/>
-    <w:lsdException w:name="List Table 5 Dark Accent 1" w:uiPriority="50"/>
-    <w:lsdException w:name="List Table 6 Colorful Accent 1" w:uiPriority="51"/>
-    <w:lsdException w:name="List Table 7 Colorful Accent 1" w:uiPriority="52"/>
-    <w:lsdException w:name="List Table 1 Light Accent 2" w:uiPriority="46"/>
-    <w:lsdException w:name="List Table 2 Accent 2" w:uiPriority="47"/>
-    <w:lsdException w:name="List Table 3 Accent 2" w:uiPriority="48"/>
-    <w:lsdException w:name="List Table 4 Accent 2" w:uiPriority="49"/>
-    <w:lsdException w:name="List Table 5 Dark Accent 2" w:uiPriority="50"/>
-    <w:lsdException w:name="List Table 6 Colorful Accent 2" w:uiPriority="51"/>
-    <w:lsdException w:name="List Table 7 Colorful Accent 2" w:uiPriority="52"/>
-    <w:lsdException w:name="List Table 1 Light Accent 3" w:uiPriority="46"/>
-    <w:lsdException w:name="List Table 2 Accent 3" w:uiPriority="47"/>
-    <w:lsdException w:name="List Table 3 Accent 3" w:uiPriority="48"/>
-    <w:lsdException w:name="List Table 4 Accent 3" w:uiPriority="49"/>
-    <w:lsdException w:name="List Table 5 Dark Accent 3" w:uiPriority="50"/>
-    <w:lsdException w:name="List Table 6 Colorful Accent 3" w:uiPriority="51"/>
-    <w:lsdException w:name="List Table 7 Colorful Accent 3" w:uiPriority="52"/>
-    <w:lsdException w:name="List Table 1 Light Accent 4" w:uiPriority="46"/>
-    <w:lsdException w:name="List Table 2 Accent 4" w:uiPriority="47"/>
-    <w:lsdException w:name="List Table 3 Accent 4" w:uiPriority="48"/>
-    <w:lsdException w:name="List Table 4 Accent 4" w:uiPriority="49"/>
-    <w:lsdException w:name="List Table 5 Dark Accent 4" w:uiPriority="50"/>
-    <w:lsdException w:name="List Table 6 Colorful Accent 4" w:uiPriority="51"/>
-    <w:lsdException w:name="List Table 7 Colorful Accent 4" w:uiPriority="52"/>
-    <w:lsdException w:name="List Table 1 Light Accent 5" w:uiPriority="46"/>
-    <w:lsdException w:name="List Table 2 Accent 5" w:uiPriority="47"/>
-    <w:lsdException w:name="List Table 3 Accent 5" w:uiPriority="48"/>
-    <w:lsdException w:name="List Table 4 Accent 5" w:uiPriority="49"/>
-    <w:lsdException w:name="List Table 5 Dark Accent 5" w:uiPriority="50"/>
-    <w:lsdException w:name="List Table 6 Colorful Accent 5" w:uiPriority="51"/>
-    <w:lsdException w:name="List Table 7 Colorful Accent 5" w:uiPriority="52"/>
-    <w:lsdException w:name="List Table 1 Light Accent 6" w:uiPriority="46"/>
-    <w:lsdException w:name="List Table 2 Accent 6" w:uiPriority="47"/>
-    <w:lsdException w:name="List Table 3 Accent 6" w:uiPriority="48"/>
-    <w:lsdException w:name="List Table 4 Accent 6" w:uiPriority="49"/>
-    <w:lsdException w:name="List Table 5 Dark Accent 6" w:uiPriority="50"/>
-    <w:lsdException w:name="List Table 6 Colorful Accent 6" w:uiPriority="51"/>
-    <w:lsdException w:name="List Table 7 Colorful Accent 6" w:uiPriority="52"/>
-    <w:lsdException w:name="Mention" w:semiHidden="1" w:unhideWhenUsed="1"/>
-    <w:lsdException w:name="Smart Hyperlink" w:semiHidden="1" w:unhideWhenUsed="1"/>
-    <w:lsdException w:name="Hashtag" w:semiHidden="1" w:unhideWhenUsed="1"/>
-    <w:lsdException w:name="Unresolved Mention" w:semiHidden="1" w:unhideWhenUsed="1"/>
+  <w:latentStyles w:defLockedState="0" w:defUIPriority="99" w:defSemiHidden="1" w:defUnhideWhenUsed="1" w:defQFormat="0" w:count="267">
+    <w:lsdException w:name="Normal" w:semiHidden="0" w:uiPriority="0" w:unhideWhenUsed="0" w:qFormat="1"/>
+    <w:lsdException w:name="heading 1" w:semiHidden="0" w:uiPriority="9" w:unhideWhenUsed="0" w:qFormat="1"/>
+    <w:lsdException w:name="heading 2" w:uiPriority="9" w:qFormat="1"/>
+    <w:lsdException w:name="heading 3" w:uiPriority="9" w:qFormat="1"/>
+    <w:lsdException w:name="heading 4" w:uiPriority="9" w:qFormat="1"/>
+    <w:lsdException w:name="heading 5" w:uiPriority="9" w:qFormat="1"/>
+    <w:lsdException w:name="heading 6" w:uiPriority="9" w:qFormat="1"/>
+    <w:lsdException w:name="heading 7" w:uiPriority="9" w:qFormat="1"/>
+    <w:lsdException w:name="heading 8" w:uiPriority="9" w:qFormat="1"/>
+    <w:lsdException w:name="heading 9" w:uiPriority="9" w:qFormat="1"/>
+    <w:lsdException w:name="toc 1" w:uiPriority="39"/>
+    <w:lsdException w:name="toc 2" w:uiPriority="39"/>
+    <w:lsdException w:name="toc 3" w:uiPriority="39"/>
+    <w:lsdException w:name="toc 4" w:uiPriority="39"/>
+    <w:lsdException w:name="toc 5" w:uiPriority="39"/>
+    <w:lsdException w:name="toc 6" w:uiPriority="39"/>
+    <w:lsdException w:name="toc 7" w:uiPriority="39"/>
+    <w:lsdException w:name="toc 8" w:uiPriority="39"/>
+    <w:lsdException w:name="toc 9" w:uiPriority="39"/>
+    <w:lsdException w:name="caption" w:uiPriority="35" w:qFormat="1"/>
+    <w:lsdException w:name="Title" w:semiHidden="0" w:uiPriority="10" w:unhideWhenUsed="0" w:qFormat="1"/>
+    <w:lsdException w:name="Default Paragraph Font" w:uiPriority="1"/>
+    <w:lsdException w:name="Subtitle" w:semiHidden="0" w:uiPriority="11" w:unhideWhenUsed="0" w:qFormat="1"/>
+    <w:lsdException w:name="Strong" w:semiHidden="0" w:uiPriority="22" w:unhideWhenUsed="0" w:qFormat="1"/>
+    <w:lsdException w:name="Emphasis" w:semiHidden="0" w:uiPriority="20" w:unhideWhenUsed="0" w:qFormat="1"/>
+    <w:lsdException w:name="Table Grid" w:semiHidden="0" w:uiPriority="39" w:unhideWhenUsed="0"/>
+    <w:lsdException w:name="Placeholder Text" w:unhideWhenUsed="0"/>
+    <w:lsdException w:name="No Spacing" w:semiHidden="0" w:uiPriority="1" w:unhideWhenUsed="0" w:qFormat="1"/>
+    <w:lsdException w:name="Light Shading" w:semiHidden="0" w:uiPriority="60" w:unhideWhenUsed="0"/>
+    <w:lsdException w:name="Light List" w:semiHidden="0" w:uiPriority="61" w:unhideWhenUsed="0"/>
+    <w:lsdException w:name="Light Grid" w:semiHidden="0" w:uiPriority="62" w:unhideWhenUsed="0"/>
+    <w:lsdException w:name="Medium Shading 1" w:semiHidden="0" w:uiPriority="63" w:unhideWhenUsed="0"/>
+    <w:lsdException w:name="Medium Shading 2" w:semiHidden="0" w:uiPriority="64" w:unhideWhenUsed="0"/>
+    <w:lsdException w:name="Medium List 1" w:semiHidden="0" w:uiPriority="65" w:unhideWhenUsed="0"/>
+    <w:lsdException w:name="Medium List 2" w:semiHidden="0" w:uiPriority="66" w:unhideWhenUsed="0"/>
+    <w:lsdException w:name="Medium Grid 1" w:semiHidden="0" w:uiPriority="67" w:unhideWhenUsed="0"/>
+    <w:lsdException w:name="Medium Grid 2" w:semiHidden="0" w:uiPriority="68" w:unhideWhenUsed="0"/>
+    <w:lsdException w:name="Medium Grid 3" w:semiHidden="0" w:uiPriority="69" w:unhideWhenUsed="0"/>
+    <w:lsdException w:name="Dark List" w:semiHidden="0" w:uiPriority="70" w:unhideWhenUsed="0"/>
+    <w:lsdException w:name="Colorful Shading" w:semiHidden="0" w:uiPriority="71" w:unhideWhenUsed="0"/>
+    <w:lsdException w:name="Colorful List" w:semiHidden="0" w:uiPriority="72" w:unhideWhenUsed="0"/>
+    <w:lsdException w:name="Colorful Grid" w:semiHidden="0" w:uiPriority="73" w:unhideWhenUsed="0"/>
+    <w:lsdException w:name="Light Shading Accent 1" w:semiHidden="0" w:uiPriority="60" w:unhideWhenUsed="0"/>
+    <w:lsdException w:name="Light List Accent 1" w:semiHidden="0" w:uiPriority="61" w:unhideWhenUsed="0"/>
+    <w:lsdException w:name="Light Grid Accent 1" w:semiHidden="0" w:uiPriority="62" w:unhideWhenUsed="0"/>
+    <w:lsdException w:name="Medium Shading 1 Accent 1" w:semiHidden="0" w:uiPriority="63" w:unhideWhenUsed="0"/>
+    <w:lsdException w:name="Medium Shading 2 Accent 1" w:semiHidden="0" w:uiPriority="64" w:unhideWhenUsed="0"/>
+    <w:lsdException w:name="Medium List 1 Accent 1" w:semiHidden="0" w:uiPriority="65" w:unhideWhenUsed="0"/>
+    <w:lsdException w:name="Revision" w:unhideWhenUsed="0"/>
+    <w:lsdException w:name="List Paragraph" w:semiHidden="0" w:uiPriority="34" w:unhideWhenUsed="0" w:qFormat="1"/>
+    <w:lsdException w:name="Quote" w:semiHidden="0" w:uiPriority="29" w:unhideWhenUsed="0" w:qFormat="1"/>
+    <w:lsdException w:name="Intense Quote" w:semiHidden="0" w:uiPriority="30" w:unhideWhenUsed="0" w:qFormat="1"/>
+    <w:lsdException w:name="Medium List 2 Accent 1" w:semiHidden="0" w:uiPriority="66" w:unhideWhenUsed="0"/>
+    <w:lsdException w:name="Medium Grid 1 Accent 1" w:semiHidden="0" w:uiPriority="67" w:unhideWhenUsed="0"/>
+    <w:lsdException w:name="Medium Grid 2 Accent 1" w:semiHidden="0" w:uiPriority="68" w:unhideWhenUsed="0"/>
+    <w:lsdException w:name="Medium Grid 3 Accent 1" w:semiHidden="0" w:uiPriority="69" w:unhideWhenUsed="0"/>
+    <w:lsdException w:name="Dark List Accent 1" w:semiHidden="0" w:uiPriority="70" w:unhideWhenUsed="0"/>
+    <w:lsdException w:name="Colorful Shading Accent 1" w:semiHidden="0" w:uiPriority="71" w:unhideWhenUsed="0"/>
+    <w:lsdException w:name="Colorful List Accent 1" w:semiHidden="0" w:uiPriority="72" w:unhideWhenUsed="0"/>
+    <w:lsdException w:name="Colorful Grid Accent 1" w:semiHidden="0" w:uiPriority="73" w:unhideWhenUsed="0"/>
+    <w:lsdException w:name="Light Shading Accent 2" w:semiHidden="0" w:uiPriority="60" w:unhideWhenUsed="0"/>
+    <w:lsdException w:name="Light List Accent 2" w:semiHidden="0" w:uiPriority="61" w:unhideWhenUsed="0"/>
+    <w:lsdException w:name="Light Grid Accent 2" w:semiHidden="0" w:uiPriority="62" w:unhideWhenUsed="0"/>
+    <w:lsdException w:name="Medium Shading 1 Accent 2" w:semiHidden="0" w:uiPriority="63" w:unhideWhenUsed="0"/>
+    <w:lsdException w:name="Medium Shading 2 Accent 2" w:semiHidden="0" w:uiPriority="64" w:unhideWhenUsed="0"/>
+    <w:lsdException w:name="Medium List 1 Accent 2" w:semiHidden="0" w:uiPriority="65" w:unhideWhenUsed="0"/>
+    <w:lsdException w:name="Medium List 2 Accent 2" w:semiHidden="0" w:uiPriority="66" w:unhideWhenUsed="0"/>
+    <w:lsdException w:name="Medium Grid 1 Accent 2" w:semiHidden="0" w:uiPriority="67" w:unhideWhenUsed="0"/>
+    <w:lsdException w:name="Medium Grid 2 Accent 2" w:semiHidden="0" w:uiPriority="68" w:unhideWhenUsed="0"/>
+    <w:lsdException w:name="Medium Grid 3 Accent 2" w:semiHidden="0" w:uiPriority="69" w:unhideWhenUsed="0"/>
+    <w:lsdException w:name="Dark List Accent 2" w:semiHidden="0" w:uiPriority="70" w:unhideWhenUsed="0"/>
+    <w:lsdException w:name="Colorful Shading Accent 2" w:semiHidden="0" w:uiPriority="71" w:unhideWhenUsed="0"/>
+    <w:lsdException w:name="Colorful List Accent 2" w:semiHidden="0" w:uiPriority="72" w:unhideWhenUsed="0"/>
+    <w:lsdException w:name="Colorful Grid Accent 2" w:semiHidden="0" w:uiPriority="73" w:unhideWhenUsed="0"/>
+    <w:lsdException w:name="Light Shading Accent 3" w:semiHidden="0" w:uiPriority="60" w:unhideWhenUsed="0"/>
+    <w:lsdException w:name="Light List Accent 3" w:semiHidden="0" w:uiPriority="61" w:unhideWhenUsed="0"/>
+    <w:lsdException w:name="Light Grid Accent 3" w:semiHidden="0" w:uiPriority="62" w:unhideWhenUsed="0"/>
+    <w:lsdException w:name="Medium Shading 1 Accent 3" w:semiHidden="0" w:uiPriority="63" w:unhideWhenUsed="0"/>
+    <w:lsdException w:name="Medium Shading 2 Accent 3" w:semiHidden="0" w:uiPriority="64" w:unhideWhenUsed="0"/>
+    <w:lsdException w:name="Medium List 1 Accent 3" w:semiHidden="0" w:uiPriority="65" w:unhideWhenUsed="0"/>
+    <w:lsdException w:name="Medium List 2 Accent 3" w:semiHidden="0" w:uiPriority="66" w:unhideWhenUsed="0"/>
+    <w:lsdException w:name="Medium Grid 1 Accent 3" w:semiHidden="0" w:uiPriority="67" w:unhideWhenUsed="0"/>
+    <w:lsdException w:name="Medium Grid 2 Accent 3" w:semiHidden="0" w:uiPriority="68" w:unhideWhenUsed="0"/>
+    <w:lsdException w:name="Medium Grid 3 Accent 3" w:semiHidden="0" w:uiPriority="69" w:unhideWhenUsed="0"/>
+    <w:lsdException w:name="Dark List Accent 3" w:semiHidden="0" w:uiPriority="70" w:unhideWhenUsed="0"/>
+    <w:lsdException w:name="Colorful Shading Accent 3" w:semiHidden="0" w:uiPriority="71" w:unhideWhenUsed="0"/>
+    <w:lsdException w:name="Colorful List Accent 3" w:semiHidden="0" w:uiPriority="72" w:unhideWhenUsed="0"/>
+    <w:lsdException w:name="Colorful Grid Accent 3" w:semiHidden="0" w:uiPriority="73" w:unhideWhenUsed="0"/>
+    <w:lsdException w:name="Light Shading Accent 4" w:semiHidden="0" w:uiPriority="60" w:unhideWhenUsed="0"/>
+    <w:lsdException w:name="Light List Accent 4" w:semiHidden="0" w:uiPriority="61" w:unhideWhenUsed="0"/>
+    <w:lsdException w:name="Light Grid Accent 4" w:semiHidden="0" w:uiPriority="62" w:unhideWhenUsed="0"/>
+    <w:lsdException w:name="Medium Shading 1 Accent 4" w:semiHidden="0" w:uiPriority="63" w:unhideWhenUsed="0"/>
+    <w:lsdException w:name="Medium Shading 2 Accent 4" w:semiHidden="0" w:uiPriority="64" w:unhideWhenUsed="0"/>
+    <w:lsdException w:name="Medium List 1 Accent 4" w:semiHidden="0" w:uiPriority="65" w:unhideWhenUsed="0"/>
+    <w:lsdException w:name="Medium List 2 Accent 4" w:semiHidden="0" w:uiPriority="66" w:unhideWhenUsed="0"/>
+    <w:lsdException w:name="Medium Grid 1 Accent 4" w:semiHidden="0" w:uiPriority="67" w:unhideWhenUsed="0"/>
+    <w:lsdException w:name="Medium Grid 2 Accent 4" w:semiHidden="0" w:uiPriority="68" w:unhideWhenUsed="0"/>
+    <w:lsdException w:name="Medium Grid 3 Accent 4" w:semiHidden="0" w:uiPriority="69" w:unhideWhenUsed="0"/>
+    <w:lsdException w:name="Dark List Accent 4" w:semiHidden="0" w:uiPriority="70" w:unhideWhenUsed="0"/>
+    <w:lsdException w:name="Colorful Shading Accent 4" w:semiHidden="0" w:uiPriority="71" w:unhideWhenUsed="0"/>
+    <w:lsdException w:name="Colorful List Accent 4" w:semiHidden="0" w:uiPriority="72" w:unhideWhenUsed="0"/>
+    <w:lsdException w:name="Colorful Grid Accent 4" w:semiHidden="0" w:uiPriority="73" w:unhideWhenUsed="0"/>
+    <w:lsdException w:name="Light Shading Accent 5" w:semiHidden="0" w:uiPriority="60" w:unhideWhenUsed="0"/>
+    <w:lsdException w:name="Light List Accent 5" w:semiHidden="0" w:uiPriority="61" w:unhideWhenUsed="0"/>
+    <w:lsdException w:name="Light Grid Accent 5" w:semiHidden="0" w:uiPriority="62" w:unhideWhenUsed="0"/>
+    <w:lsdException w:name="Medium Shading 1 Accent 5" w:semiHidden="0" w:uiPriority="63" w:unhideWhenUsed="0"/>
+    <w:lsdException w:name="Medium Shading 2 Accent 5" w:semiHidden="0" w:uiPriority="64" w:unhideWhenUsed="0"/>
+    <w:lsdException w:name="Medium List 1 Accent 5" w:semiHidden="0" w:uiPriority="65" w:unhideWhenUsed="0"/>
+    <w:lsdException w:name="Medium List 2 Accent 5" w:semiHidden="0" w:uiPriority="66" w:unhideWhenUsed="0"/>
+    <w:lsdException w:name="Medium Grid 1 Accent 5" w:semiHidden="0" w:uiPriority="67" w:unhideWhenUsed="0"/>
+    <w:lsdException w:name="Medium Grid 2 Accent 5" w:semiHidden="0" w:uiPriority="68" w:unhideWhenUsed="0"/>
+    <w:lsdException w:name="Medium Grid 3 Accent 5" w:semiHidden="0" w:uiPriority="69" w:unhideWhenUsed="0"/>
+    <w:lsdException w:name="Dark List Accent 5" w:semiHidden="0" w:uiPriority="70" w:unhideWhenUsed="0"/>
+    <w:lsdException w:name="Colorful Shading Accent 5" w:semiHidden="0" w:uiPriority="71" w:unhideWhenUsed="0"/>
+    <w:lsdException w:name="Colorful List Accent 5" w:semiHidden="0" w:uiPriority="72" w:unhideWhenUsed="0"/>
+    <w:lsdException w:name="Colorful Grid Accent 5" w:semiHidden="0" w:uiPriority="73" w:unhideWhenUsed="0"/>
+    <w:lsdException w:name="Light Shading Accent 6" w:semiHidden="0" w:uiPriority="60" w:unhideWhenUsed="0"/>
+    <w:lsdException w:name="Light List Accent 6" w:semiHidden="0" w:uiPriority="61" w:unhideWhenUsed="0"/>
+    <w:lsdException w:name="Light Grid Accent 6" w:semiHidden="0" w:uiPriority="62" w:unhideWhenUsed="0"/>
+    <w:lsdException w:name="Medium Shading 1 Accent 6" w:semiHidden="0" w:uiPriority="63" w:unhideWhenUsed="0"/>
+    <w:lsdException w:name="Medium Shading 2 Accent 6" w:semiHidden="0" w:uiPriority="64" w:unhideWhenUsed="0"/>
+    <w:lsdException w:name="Medium List 1 Accent 6" w:semiHidden="0" w:uiPriority="65" w:unhideWhenUsed="0"/>
+    <w:lsdException w:name="Medium List 2 Accent 6" w:semiHidden="0" w:uiPriority="66" w:unhideWhenUsed="0"/>
+    <w:lsdException w:name="Medium Grid 1 Accent 6" w:semiHidden="0" w:uiPriority="67" w:unhideWhenUsed="0"/>
+    <w:lsdException w:name="Medium Grid 2 Accent 6" w:semiHidden="0" w:uiPriority="68" w:unhideWhenUsed="0"/>
+    <w:lsdException w:name="Medium Grid 3 Accent 6" w:semiHidden="0" w:uiPriority="69" w:unhideWhenUsed="0"/>
+    <w:lsdException w:name="Dark List Accent 6" w:semiHidden="0" w:uiPriority="70" w:unhideWhenUsed="0"/>
+    <w:lsdException w:name="Colorful Shading Accent 6" w:semiHidden="0" w:uiPriority="71" w:unhideWhenUsed="0"/>
+    <w:lsdException w:name="Colorful List Accent 6" w:semiHidden="0" w:uiPriority="72" w:unhideWhenUsed="0"/>
+    <w:lsdException w:name="Colorful Grid Accent 6" w:semiHidden="0" w:uiPriority="73" w:unhideWhenUsed="0"/>
+    <w:lsdException w:name="Subtle Emphasis" w:semiHidden="0" w:uiPriority="19" w:unhideWhenUsed="0" w:qFormat="1"/>
+    <w:lsdException w:name="Intense Emphasis" w:semiHidden="0" w:uiPriority="21" w:unhideWhenUsed="0" w:qFormat="1"/>
+    <w:lsdException w:name="Subtle Reference" w:semiHidden="0" w:uiPriority="31" w:unhideWhenUsed="0" w:qFormat="1"/>
+    <w:lsdException w:name="Intense Reference" w:semiHidden="0" w:uiPriority="32" w:unhideWhenUsed="0" w:qFormat="1"/>
+    <w:lsdException w:name="Book Title" w:semiHidden="0" w:uiPriority="33" w:unhideWhenUsed="0" w:qFormat="1"/>
+    <w:lsdException w:name="Bibliography" w:uiPriority="37"/>
+    <w:lsdException w:name="TOC Heading" w:uiPriority="39" w:qFormat="1"/>
   </w:latentStyles>
   <w:style w:type="paragraph" w:default="1" w:styleId="Normal">
     <w:name w:val="Normal"/>
     <w:qFormat/>
+    <w:rsid w:val="00922FCB"/>
   </w:style>
   <w:style w:type="paragraph" w:styleId="Overskrift1">
     <w:name w:val="heading 1"/>
@@ -600,6 +390,7 @@
     <w:uiPriority w:val="99"/>
     <w:semiHidden/>
     <w:unhideWhenUsed/>
+    <w:qFormat/>
     <w:tblPr>
       <w:tblInd w:w="0" w:type="dxa"/>
       <w:tblCellMar>
@@ -675,7 +466,7 @@
     </a:clrScheme>
     <a:fontScheme name="Kontor">
       <a:majorFont>
-        <a:latin typeface="Calibri Light" panose="020F0302020204030204"/>
+        <a:latin typeface="Calibri Light"/>
         <a:ea typeface=""/>
         <a:cs typeface=""/>
         <a:font script="Jpan" typeface="游ゴシック Light"/>
@@ -727,7 +518,7 @@
         <a:font script="Tfng" typeface="Ebrima"/>
       </a:majorFont>
       <a:minorFont>
-        <a:latin typeface="Calibri" panose="020F0502020204030204"/>
+        <a:latin typeface="Calibri"/>
         <a:ea typeface=""/>
         <a:cs typeface=""/>
         <a:font script="Jpan" typeface="游明朝"/>
@@ -921,7 +712,7 @@
   <a:extraClrSchemeLst/>
   <a:extLst>
     <a:ext uri="{05A4C25C-085E-4340-85A3-A5531E510DB2}">
-      <thm15:themeFamily xmlns:thm15="http://schemas.microsoft.com/office/thememl/2012/main" name="Office Theme" id="{62F939B6-93AF-4DB8-9C6B-D6C7DFDC589F}" vid="{4A3C46E8-61CC-4603-A589-7422A47A8E4A}"/>
+      <thm15:themeFamily xmlns:thm15="http://schemas.microsoft.com/office/thememl/2012/main" xmlns="" name="Office Theme" id="{62F939B6-93AF-4DB8-9C6B-D6C7DFDC589F}" vid="{4A3C46E8-61CC-4603-A589-7422A47A8E4A}"/>
     </a:ext>
   </a:extLst>
 </a:theme>

--- a/modeller, dokumenter/Log.docx
+++ b/modeller, dokumenter/Log.docx
@@ -184,7 +184,72 @@
       </w:r>
       <w:proofErr w:type="spellEnd"/>
       <w:r>
-        <w:t>). Lavet dataordbog(Shahnaz).</w:t>
+        <w:t>). Lavet dataordbog(</w:t>
+      </w:r>
+      <w:proofErr w:type="spellStart"/>
+      <w:r>
+        <w:t>Shahnaz</w:t>
+      </w:r>
+      <w:proofErr w:type="spellEnd"/>
+      <w:r>
+        <w:t>).</w:t>
+      </w:r>
+    </w:p>
+    <w:p/>
+    <w:p>
+      <w:r>
+        <w:t xml:space="preserve">Dag 5. </w:t>
+      </w:r>
+      <w:r>
+        <w:t>USE CASE 3 formel beskrevet (alle) implementerede use case 1 og 2 (alle)</w:t>
+      </w:r>
+    </w:p>
+    <w:p/>
+    <w:p>
+      <w:r>
+        <w:t>Dag 6.</w:t>
+      </w:r>
+      <w:r>
+        <w:t xml:space="preserve"> Rapport Skrivning og til rettelser</w:t>
+      </w:r>
+    </w:p>
+    <w:p/>
+    <w:p>
+      <w:r>
+        <w:t xml:space="preserve">Dag 7. Programmeret GUI (alle), </w:t>
+      </w:r>
+      <w:proofErr w:type="spellStart"/>
+      <w:r>
+        <w:t>Review</w:t>
+      </w:r>
+      <w:proofErr w:type="spellEnd"/>
+      <w:r>
+        <w:t xml:space="preserve"> med gruppe 2(alle) MUST i rapport (Martin) forberedt fremlæggelse (</w:t>
+      </w:r>
+      <w:proofErr w:type="spellStart"/>
+      <w:r>
+        <w:t>shahnaz</w:t>
+      </w:r>
+      <w:proofErr w:type="spellEnd"/>
+      <w:r>
+        <w:t xml:space="preserve"> og </w:t>
+      </w:r>
+      <w:proofErr w:type="spellStart"/>
+      <w:r>
+        <w:t>sofie</w:t>
+      </w:r>
+      <w:proofErr w:type="spellEnd"/>
+      <w:r>
+        <w:t>)</w:t>
+      </w:r>
+    </w:p>
+    <w:p/>
+    <w:p>
+      <w:r>
+        <w:t>Dag 8.</w:t>
+      </w:r>
+      <w:r>
+        <w:t xml:space="preserve"> Fremlæggelse af milepæl 1 og andre gruppers fremlæggelser.</w:t>
       </w:r>
     </w:p>
     <w:sectPr>
@@ -712,7 +777,7 @@
   <a:extraClrSchemeLst/>
   <a:extLst>
     <a:ext uri="{05A4C25C-085E-4340-85A3-A5531E510DB2}">
-      <thm15:themeFamily xmlns:thm15="http://schemas.microsoft.com/office/thememl/2012/main" xmlns="" name="Office Theme" id="{62F939B6-93AF-4DB8-9C6B-D6C7DFDC589F}" vid="{4A3C46E8-61CC-4603-A589-7422A47A8E4A}"/>
+      <thm15:themeFamily xmlns="" xmlns:thm15="http://schemas.microsoft.com/office/thememl/2012/main" name="Office Theme" id="{62F939B6-93AF-4DB8-9C6B-D6C7DFDC589F}" vid="{4A3C46E8-61CC-4603-A589-7422A47A8E4A}"/>
     </a:ext>
   </a:extLst>
 </a:theme>

--- a/modeller, dokumenter/Log.docx
+++ b/modeller, dokumenter/Log.docx
@@ -1,6 +1,6 @@
 
 <file path=word/document.xml><?xml version="1.0" encoding="utf-8"?>
-<w:document xmlns:ve="http://schemas.openxmlformats.org/markup-compatibility/2006" xmlns:o="urn:schemas-microsoft-com:office:office" xmlns:r="http://schemas.openxmlformats.org/officeDocument/2006/relationships" xmlns:m="http://schemas.openxmlformats.org/officeDocument/2006/math" xmlns:v="urn:schemas-microsoft-com:vml" xmlns:wp="http://schemas.openxmlformats.org/drawingml/2006/wordprocessingDrawing" xmlns:w10="urn:schemas-microsoft-com:office:word" xmlns:w="http://schemas.openxmlformats.org/wordprocessingml/2006/main" xmlns:wne="http://schemas.microsoft.com/office/word/2006/wordml">
+<w:document xmlns:wpc="http://schemas.microsoft.com/office/word/2010/wordprocessingCanvas" xmlns:cx="http://schemas.microsoft.com/office/drawing/2014/chartex" xmlns:cx1="http://schemas.microsoft.com/office/drawing/2015/9/8/chartex" xmlns:cx2="http://schemas.microsoft.com/office/drawing/2015/10/21/chartex" xmlns:cx3="http://schemas.microsoft.com/office/drawing/2016/5/9/chartex" xmlns:cx4="http://schemas.microsoft.com/office/drawing/2016/5/10/chartex" xmlns:cx5="http://schemas.microsoft.com/office/drawing/2016/5/11/chartex" xmlns:cx6="http://schemas.microsoft.com/office/drawing/2016/5/12/chartex" xmlns:cx7="http://schemas.microsoft.com/office/drawing/2016/5/13/chartex" xmlns:cx8="http://schemas.microsoft.com/office/drawing/2016/5/14/chartex" xmlns:mc="http://schemas.openxmlformats.org/markup-compatibility/2006" xmlns:aink="http://schemas.microsoft.com/office/drawing/2016/ink" xmlns:am3d="http://schemas.microsoft.com/office/drawing/2017/model3d" xmlns:o="urn:schemas-microsoft-com:office:office" xmlns:r="http://schemas.openxmlformats.org/officeDocument/2006/relationships" xmlns:m="http://schemas.openxmlformats.org/officeDocument/2006/math" xmlns:v="urn:schemas-microsoft-com:vml" xmlns:wp14="http://schemas.microsoft.com/office/word/2010/wordprocessingDrawing" xmlns:wp="http://schemas.openxmlformats.org/drawingml/2006/wordprocessingDrawing" xmlns:w10="urn:schemas-microsoft-com:office:word" xmlns:w="http://schemas.openxmlformats.org/wordprocessingml/2006/main" xmlns:w14="http://schemas.microsoft.com/office/word/2010/wordml" xmlns:w15="http://schemas.microsoft.com/office/word/2012/wordml" xmlns:w16cid="http://schemas.microsoft.com/office/word/2016/wordml/cid" xmlns:w16se="http://schemas.microsoft.com/office/word/2015/wordml/symex" xmlns:wpg="http://schemas.microsoft.com/office/word/2010/wordprocessingGroup" xmlns:wpi="http://schemas.microsoft.com/office/word/2010/wordprocessingInk" xmlns:wne="http://schemas.microsoft.com/office/word/2006/wordml" xmlns:wps="http://schemas.microsoft.com/office/word/2010/wordprocessingShape" mc:Ignorable="w14 w15 w16se w16cid wp14">
   <w:body>
     <w:p>
       <w:pPr>
@@ -48,209 +48,199 @@
     </w:p>
     <w:p>
       <w:r>
-        <w:t xml:space="preserve">Vi har påbegyndt use diagram, primært </w:t>
+        <w:t xml:space="preserve">Vi har påbegyndt </w:t>
       </w:r>
       <w:proofErr w:type="spellStart"/>
       <w:r>
+        <w:t>use</w:t>
+      </w:r>
+      <w:proofErr w:type="spellEnd"/>
+      <w:r>
+        <w:t xml:space="preserve"> diagram, primært </w:t>
+      </w:r>
+      <w:r>
         <w:t>S</w:t>
       </w:r>
       <w:r>
-        <w:t>hahnaz</w:t>
+        <w:t xml:space="preserve">hahnaz og </w:t>
+      </w:r>
+      <w:r>
+        <w:t>M</w:t>
+      </w:r>
+      <w:r>
+        <w:t>artin.</w:t>
+      </w:r>
+    </w:p>
+    <w:p/>
+    <w:p>
+      <w:r>
+        <w:t xml:space="preserve">Dag 2. </w:t>
+      </w:r>
+      <w:r>
+        <w:t xml:space="preserve">vi har opdateret og </w:t>
+      </w:r>
+      <w:r>
+        <w:t xml:space="preserve">uddybet lidt på projekt- og faseplan (Martin). Shahnaz er gået i gang med MUST. </w:t>
+      </w:r>
+      <w:r>
+        <w:t xml:space="preserve">Risikoanalyse udarbejdet (alle). Vi har haft samtale med </w:t>
+      </w:r>
+      <w:r>
+        <w:t>H</w:t>
+      </w:r>
+      <w:r>
+        <w:t xml:space="preserve">ans om rapportstruktur. </w:t>
+      </w:r>
+      <w:r>
+        <w:t>Layout og strukturering af rapporten er blevet opdateret (Sofie).</w:t>
+      </w:r>
+      <w:r>
+        <w:t xml:space="preserve"> Påbegyndt Domæne model, og laver UC1 og UC2 formel</w:t>
+      </w:r>
+      <w:r>
+        <w:t>, ændrer lidt på UCD</w:t>
+      </w:r>
+      <w:r>
+        <w:t>.</w:t>
+      </w:r>
+    </w:p>
+    <w:p/>
+    <w:p>
+      <w:r>
+        <w:t xml:space="preserve">Dag 3. </w:t>
+      </w:r>
+      <w:r>
+        <w:t xml:space="preserve">vi har lavet </w:t>
+      </w:r>
+      <w:r>
+        <w:t>SSD</w:t>
+      </w:r>
+      <w:r>
+        <w:t>(</w:t>
+      </w:r>
+      <w:r>
+        <w:t>M</w:t>
+      </w:r>
+      <w:r>
+        <w:t>artin)</w:t>
+      </w:r>
+      <w:r>
+        <w:t xml:space="preserve"> for de 2 første use cases</w:t>
+      </w:r>
+      <w:r>
+        <w:t xml:space="preserve"> og </w:t>
+      </w:r>
+      <w:r>
+        <w:t>OC</w:t>
+      </w:r>
+      <w:r>
+        <w:t xml:space="preserve"> dertil(alle). Sofie har skrevet afsnit i rapporten</w:t>
+      </w:r>
+      <w:r>
+        <w:t>. Shahnaz har udarbejdet datamodel skrevet noter omkring normal</w:t>
+      </w:r>
+      <w:r>
+        <w:t xml:space="preserve">former. Vi har udvekslet reviewnoter med gruppe 2. </w:t>
+      </w:r>
+      <w:r>
+        <w:t>desuden har vi udarbejdet et udkast til klassediagrammet med fokus på trelagsmodellen.</w:t>
+      </w:r>
+      <w:r>
+        <w:t xml:space="preserve"> (alle)</w:t>
+      </w:r>
+    </w:p>
+    <w:p/>
+    <w:p>
+      <w:r>
+        <w:t xml:space="preserve">Dag 4. Vi har forberedt morgenmøde med Hans(alle). Været til morgenmøde(Alle).  skrevet på rapporten om use case diagrammer og revideret i </w:t>
+      </w:r>
+      <w:proofErr w:type="spellStart"/>
+      <w:r>
+        <w:t>usecase</w:t>
       </w:r>
       <w:proofErr w:type="spellEnd"/>
       <w:r>
+        <w:t xml:space="preserve"> diagrammet til brug i rapporten</w:t>
+      </w:r>
+      <w:r>
+        <w:t>(Sofie)</w:t>
+      </w:r>
+      <w:r>
+        <w:t xml:space="preserve">. FURPS og ikke funktionelle </w:t>
+      </w:r>
+      <w:r>
+        <w:t>krav(Martin). Oprettet database(Shahnaz). Lavet Java klasser(Shahnaz). Lavet dataordbog(Shahnaz).</w:t>
+      </w:r>
+    </w:p>
+    <w:p/>
+    <w:p>
+      <w:r>
+        <w:t xml:space="preserve">Dag 5. </w:t>
+      </w:r>
+      <w:r>
+        <w:t>USE CASE 3 formel beskrevet (alle) implementerede use case 1 og 2 (alle)</w:t>
+      </w:r>
+    </w:p>
+    <w:p/>
+    <w:p>
+      <w:r>
+        <w:t>Dag 6.</w:t>
+      </w:r>
+      <w:r>
+        <w:t xml:space="preserve"> Rapport Skrivning og til rettelser</w:t>
+      </w:r>
+    </w:p>
+    <w:p/>
+    <w:p>
+      <w:r>
+        <w:t xml:space="preserve">Dag 7. Programmeret GUI (alle), </w:t>
+      </w:r>
+      <w:r>
+        <w:t>Review med gruppe 2(alle) MUST i rapport (Martin) forberedt fremlæggelse (</w:t>
+      </w:r>
+      <w:proofErr w:type="spellStart"/>
+      <w:r>
+        <w:t>shahnaz</w:t>
+      </w:r>
+      <w:proofErr w:type="spellEnd"/>
+      <w:r>
         <w:t xml:space="preserve"> og </w:t>
       </w:r>
-      <w:r>
-        <w:t>M</w:t>
-      </w:r>
-      <w:r>
-        <w:t>artin.</w:t>
+      <w:proofErr w:type="spellStart"/>
+      <w:r>
+        <w:t>sofie</w:t>
+      </w:r>
+      <w:proofErr w:type="spellEnd"/>
+      <w:r>
+        <w:t>)</w:t>
       </w:r>
     </w:p>
     <w:p/>
     <w:p>
       <w:r>
-        <w:t xml:space="preserve">Dag 2. </w:t>
-      </w:r>
-      <w:r>
-        <w:t xml:space="preserve">vi har opdateret og </w:t>
-      </w:r>
-      <w:r>
-        <w:t xml:space="preserve">uddybet lidt på projekt- og faseplan (Martin). Shahnaz er gået i gang med MUST. </w:t>
-      </w:r>
-      <w:r>
-        <w:t xml:space="preserve">Risikoanalyse udarbejdet (alle). Vi har haft samtale med </w:t>
-      </w:r>
-      <w:r>
-        <w:t>H</w:t>
-      </w:r>
-      <w:r>
-        <w:t xml:space="preserve">ans om rapportstruktur. </w:t>
-      </w:r>
-      <w:r>
-        <w:t>Layout og strukturering af rapporten er blevet opdateret (Sofie).</w:t>
-      </w:r>
-      <w:r>
-        <w:t xml:space="preserve"> Påbegyndt Domæne model, og laver UC1 og UC2 formel</w:t>
-      </w:r>
-      <w:r>
-        <w:t>, ændrer lidt på UCD</w:t>
-      </w:r>
-      <w:r>
-        <w:t>.</w:t>
-      </w:r>
-    </w:p>
-    <w:p/>
-    <w:p>
-      <w:r>
-        <w:t xml:space="preserve">Dag 3. </w:t>
-      </w:r>
-      <w:r>
-        <w:t xml:space="preserve">vi har lavet </w:t>
-      </w:r>
-      <w:r>
-        <w:t>SSD</w:t>
-      </w:r>
-      <w:r>
-        <w:t>(</w:t>
-      </w:r>
-      <w:r>
-        <w:t>M</w:t>
-      </w:r>
-      <w:r>
-        <w:t>artin)</w:t>
-      </w:r>
-      <w:r>
-        <w:t xml:space="preserve"> for de 2 første use cases</w:t>
-      </w:r>
-      <w:r>
-        <w:t xml:space="preserve"> og </w:t>
-      </w:r>
-      <w:r>
-        <w:t>OC</w:t>
-      </w:r>
+        <w:t>Dag 8.</w:t>
+      </w:r>
+      <w:r>
+        <w:t xml:space="preserve"> Fremlæggelse af milepæl 1 og andre gruppers fremlæggelser.</w:t>
+      </w:r>
+    </w:p>
+    <w:p>
+      <w:r>
+        <w:lastRenderedPageBreak/>
+        <w:t xml:space="preserve">Dag9. laver operation kontrakt til </w:t>
+      </w:r>
+      <w:proofErr w:type="spellStart"/>
+      <w:r>
+        <w:t>use</w:t>
+      </w:r>
+      <w:proofErr w:type="spellEnd"/>
+      <w:r>
+        <w:t xml:space="preserve"> case 3</w:t>
+      </w:r>
+    </w:p>
+    <w:p>
       <w:bookmarkStart w:id="0" w:name="_GoBack"/>
       <w:bookmarkEnd w:id="0"/>
-      <w:r>
-        <w:t xml:space="preserve"> dertil(alle). Sofie har skrevet afsnit i rapporten</w:t>
-      </w:r>
-      <w:r>
-        <w:t>. Shahnaz har udarbejdet datamodel skrevet noter omkring normal</w:t>
-      </w:r>
-      <w:r>
-        <w:t xml:space="preserve">former. Vi har udvekslet reviewnoter med gruppe 2. </w:t>
-      </w:r>
-      <w:r>
-        <w:t>desuden har vi udarbejdet et udkast til klassediagrammet med fokus på trelagsmodellen.</w:t>
-      </w:r>
-      <w:r>
-        <w:t xml:space="preserve"> (alle)</w:t>
-      </w:r>
-    </w:p>
-    <w:p/>
-    <w:p>
-      <w:r>
-        <w:t xml:space="preserve">Dag 4. Vi har forberedt morgenmøde med Hans(alle). Været til morgenmøde(Alle).  skrevet på rapporten om use case diagrammer og revideret i </w:t>
-      </w:r>
-      <w:proofErr w:type="spellStart"/>
-      <w:r>
-        <w:t>usecase</w:t>
-      </w:r>
-      <w:proofErr w:type="spellEnd"/>
-      <w:r>
-        <w:t xml:space="preserve"> diagrammet til brug i rapporten</w:t>
-      </w:r>
-      <w:r>
-        <w:t>(Sofie)</w:t>
-      </w:r>
-      <w:r>
-        <w:t xml:space="preserve">. FURPS og ikke funktionelle </w:t>
-      </w:r>
-      <w:r>
-        <w:t>krav(Martin). Oprettet database(</w:t>
-      </w:r>
-      <w:proofErr w:type="spellStart"/>
-      <w:r>
-        <w:t>Shahnaz</w:t>
-      </w:r>
-      <w:proofErr w:type="spellEnd"/>
-      <w:r>
-        <w:t>). Lavet Java klasser(</w:t>
-      </w:r>
-      <w:proofErr w:type="spellStart"/>
-      <w:r>
-        <w:t>Shahnaz</w:t>
-      </w:r>
-      <w:proofErr w:type="spellEnd"/>
-      <w:r>
-        <w:t>). Lavet dataordbog(</w:t>
-      </w:r>
-      <w:proofErr w:type="spellStart"/>
-      <w:r>
-        <w:t>Shahnaz</w:t>
-      </w:r>
-      <w:proofErr w:type="spellEnd"/>
-      <w:r>
-        <w:t>).</w:t>
-      </w:r>
-    </w:p>
-    <w:p/>
-    <w:p>
-      <w:r>
-        <w:t xml:space="preserve">Dag 5. </w:t>
-      </w:r>
-      <w:r>
-        <w:t>USE CASE 3 formel beskrevet (alle) implementerede use case 1 og 2 (alle)</w:t>
-      </w:r>
-    </w:p>
-    <w:p/>
-    <w:p>
-      <w:r>
-        <w:t>Dag 6.</w:t>
-      </w:r>
-      <w:r>
-        <w:t xml:space="preserve"> Rapport Skrivning og til rettelser</w:t>
-      </w:r>
-    </w:p>
-    <w:p/>
-    <w:p>
-      <w:r>
-        <w:t xml:space="preserve">Dag 7. Programmeret GUI (alle), </w:t>
-      </w:r>
-      <w:proofErr w:type="spellStart"/>
-      <w:r>
-        <w:t>Review</w:t>
-      </w:r>
-      <w:proofErr w:type="spellEnd"/>
-      <w:r>
-        <w:t xml:space="preserve"> med gruppe 2(alle) MUST i rapport (Martin) forberedt fremlæggelse (</w:t>
-      </w:r>
-      <w:proofErr w:type="spellStart"/>
-      <w:r>
-        <w:t>shahnaz</w:t>
-      </w:r>
-      <w:proofErr w:type="spellEnd"/>
-      <w:r>
-        <w:t xml:space="preserve"> og </w:t>
-      </w:r>
-      <w:proofErr w:type="spellStart"/>
-      <w:r>
-        <w:t>sofie</w:t>
-      </w:r>
-      <w:proofErr w:type="spellEnd"/>
-      <w:r>
-        <w:t>)</w:t>
-      </w:r>
-    </w:p>
-    <w:p/>
-    <w:p>
-      <w:r>
-        <w:t>Dag 8.</w:t>
-      </w:r>
-      <w:r>
-        <w:t xml:space="preserve"> Fremlæggelse af milepæl 1 og andre gruppers fremlæggelser.</w:t>
-      </w:r>
     </w:p>
     <w:sectPr>
       <w:pgSz w:w="11906" w:h="16838"/>
@@ -263,7 +253,7 @@
 </file>
 
 <file path=word/styles.xml><?xml version="1.0" encoding="utf-8"?>
-<w:styles xmlns:r="http://schemas.openxmlformats.org/officeDocument/2006/relationships" xmlns:w="http://schemas.openxmlformats.org/wordprocessingml/2006/main">
+<w:styles xmlns:mc="http://schemas.openxmlformats.org/markup-compatibility/2006" xmlns:r="http://schemas.openxmlformats.org/officeDocument/2006/relationships" xmlns:w="http://schemas.openxmlformats.org/wordprocessingml/2006/main" xmlns:w14="http://schemas.microsoft.com/office/word/2010/wordml" xmlns:w15="http://schemas.microsoft.com/office/word/2012/wordml" xmlns:w16cid="http://schemas.microsoft.com/office/word/2016/wordml/cid" xmlns:w16se="http://schemas.microsoft.com/office/word/2015/wordml/symex" mc:Ignorable="w14 w15 w16se w16cid">
   <w:docDefaults>
     <w:rPrDefault>
       <w:rPr>
@@ -279,144 +269,382 @@
       </w:pPr>
     </w:pPrDefault>
   </w:docDefaults>
-  <w:latentStyles w:defLockedState="0" w:defUIPriority="99" w:defSemiHidden="1" w:defUnhideWhenUsed="1" w:defQFormat="0" w:count="267">
-    <w:lsdException w:name="Normal" w:semiHidden="0" w:uiPriority="0" w:unhideWhenUsed="0" w:qFormat="1"/>
-    <w:lsdException w:name="heading 1" w:semiHidden="0" w:uiPriority="9" w:unhideWhenUsed="0" w:qFormat="1"/>
-    <w:lsdException w:name="heading 2" w:uiPriority="9" w:qFormat="1"/>
-    <w:lsdException w:name="heading 3" w:uiPriority="9" w:qFormat="1"/>
-    <w:lsdException w:name="heading 4" w:uiPriority="9" w:qFormat="1"/>
-    <w:lsdException w:name="heading 5" w:uiPriority="9" w:qFormat="1"/>
-    <w:lsdException w:name="heading 6" w:uiPriority="9" w:qFormat="1"/>
-    <w:lsdException w:name="heading 7" w:uiPriority="9" w:qFormat="1"/>
-    <w:lsdException w:name="heading 8" w:uiPriority="9" w:qFormat="1"/>
-    <w:lsdException w:name="heading 9" w:uiPriority="9" w:qFormat="1"/>
-    <w:lsdException w:name="toc 1" w:uiPriority="39"/>
-    <w:lsdException w:name="toc 2" w:uiPriority="39"/>
-    <w:lsdException w:name="toc 3" w:uiPriority="39"/>
-    <w:lsdException w:name="toc 4" w:uiPriority="39"/>
-    <w:lsdException w:name="toc 5" w:uiPriority="39"/>
-    <w:lsdException w:name="toc 6" w:uiPriority="39"/>
-    <w:lsdException w:name="toc 7" w:uiPriority="39"/>
-    <w:lsdException w:name="toc 8" w:uiPriority="39"/>
-    <w:lsdException w:name="toc 9" w:uiPriority="39"/>
-    <w:lsdException w:name="caption" w:uiPriority="35" w:qFormat="1"/>
-    <w:lsdException w:name="Title" w:semiHidden="0" w:uiPriority="10" w:unhideWhenUsed="0" w:qFormat="1"/>
-    <w:lsdException w:name="Default Paragraph Font" w:uiPriority="1"/>
-    <w:lsdException w:name="Subtitle" w:semiHidden="0" w:uiPriority="11" w:unhideWhenUsed="0" w:qFormat="1"/>
-    <w:lsdException w:name="Strong" w:semiHidden="0" w:uiPriority="22" w:unhideWhenUsed="0" w:qFormat="1"/>
-    <w:lsdException w:name="Emphasis" w:semiHidden="0" w:uiPriority="20" w:unhideWhenUsed="0" w:qFormat="1"/>
-    <w:lsdException w:name="Table Grid" w:semiHidden="0" w:uiPriority="39" w:unhideWhenUsed="0"/>
-    <w:lsdException w:name="Placeholder Text" w:unhideWhenUsed="0"/>
-    <w:lsdException w:name="No Spacing" w:semiHidden="0" w:uiPriority="1" w:unhideWhenUsed="0" w:qFormat="1"/>
-    <w:lsdException w:name="Light Shading" w:semiHidden="0" w:uiPriority="60" w:unhideWhenUsed="0"/>
-    <w:lsdException w:name="Light List" w:semiHidden="0" w:uiPriority="61" w:unhideWhenUsed="0"/>
-    <w:lsdException w:name="Light Grid" w:semiHidden="0" w:uiPriority="62" w:unhideWhenUsed="0"/>
-    <w:lsdException w:name="Medium Shading 1" w:semiHidden="0" w:uiPriority="63" w:unhideWhenUsed="0"/>
-    <w:lsdException w:name="Medium Shading 2" w:semiHidden="0" w:uiPriority="64" w:unhideWhenUsed="0"/>
-    <w:lsdException w:name="Medium List 1" w:semiHidden="0" w:uiPriority="65" w:unhideWhenUsed="0"/>
-    <w:lsdException w:name="Medium List 2" w:semiHidden="0" w:uiPriority="66" w:unhideWhenUsed="0"/>
-    <w:lsdException w:name="Medium Grid 1" w:semiHidden="0" w:uiPriority="67" w:unhideWhenUsed="0"/>
-    <w:lsdException w:name="Medium Grid 2" w:semiHidden="0" w:uiPriority="68" w:unhideWhenUsed="0"/>
-    <w:lsdException w:name="Medium Grid 3" w:semiHidden="0" w:uiPriority="69" w:unhideWhenUsed="0"/>
-    <w:lsdException w:name="Dark List" w:semiHidden="0" w:uiPriority="70" w:unhideWhenUsed="0"/>
-    <w:lsdException w:name="Colorful Shading" w:semiHidden="0" w:uiPriority="71" w:unhideWhenUsed="0"/>
-    <w:lsdException w:name="Colorful List" w:semiHidden="0" w:uiPriority="72" w:unhideWhenUsed="0"/>
-    <w:lsdException w:name="Colorful Grid" w:semiHidden="0" w:uiPriority="73" w:unhideWhenUsed="0"/>
-    <w:lsdException w:name="Light Shading Accent 1" w:semiHidden="0" w:uiPriority="60" w:unhideWhenUsed="0"/>
-    <w:lsdException w:name="Light List Accent 1" w:semiHidden="0" w:uiPriority="61" w:unhideWhenUsed="0"/>
-    <w:lsdException w:name="Light Grid Accent 1" w:semiHidden="0" w:uiPriority="62" w:unhideWhenUsed="0"/>
-    <w:lsdException w:name="Medium Shading 1 Accent 1" w:semiHidden="0" w:uiPriority="63" w:unhideWhenUsed="0"/>
-    <w:lsdException w:name="Medium Shading 2 Accent 1" w:semiHidden="0" w:uiPriority="64" w:unhideWhenUsed="0"/>
-    <w:lsdException w:name="Medium List 1 Accent 1" w:semiHidden="0" w:uiPriority="65" w:unhideWhenUsed="0"/>
-    <w:lsdException w:name="Revision" w:unhideWhenUsed="0"/>
-    <w:lsdException w:name="List Paragraph" w:semiHidden="0" w:uiPriority="34" w:unhideWhenUsed="0" w:qFormat="1"/>
-    <w:lsdException w:name="Quote" w:semiHidden="0" w:uiPriority="29" w:unhideWhenUsed="0" w:qFormat="1"/>
-    <w:lsdException w:name="Intense Quote" w:semiHidden="0" w:uiPriority="30" w:unhideWhenUsed="0" w:qFormat="1"/>
-    <w:lsdException w:name="Medium List 2 Accent 1" w:semiHidden="0" w:uiPriority="66" w:unhideWhenUsed="0"/>
-    <w:lsdException w:name="Medium Grid 1 Accent 1" w:semiHidden="0" w:uiPriority="67" w:unhideWhenUsed="0"/>
-    <w:lsdException w:name="Medium Grid 2 Accent 1" w:semiHidden="0" w:uiPriority="68" w:unhideWhenUsed="0"/>
-    <w:lsdException w:name="Medium Grid 3 Accent 1" w:semiHidden="0" w:uiPriority="69" w:unhideWhenUsed="0"/>
-    <w:lsdException w:name="Dark List Accent 1" w:semiHidden="0" w:uiPriority="70" w:unhideWhenUsed="0"/>
-    <w:lsdException w:name="Colorful Shading Accent 1" w:semiHidden="0" w:uiPriority="71" w:unhideWhenUsed="0"/>
-    <w:lsdException w:name="Colorful List Accent 1" w:semiHidden="0" w:uiPriority="72" w:unhideWhenUsed="0"/>
-    <w:lsdException w:name="Colorful Grid Accent 1" w:semiHidden="0" w:uiPriority="73" w:unhideWhenUsed="0"/>
-    <w:lsdException w:name="Light Shading Accent 2" w:semiHidden="0" w:uiPriority="60" w:unhideWhenUsed="0"/>
-    <w:lsdException w:name="Light List Accent 2" w:semiHidden="0" w:uiPriority="61" w:unhideWhenUsed="0"/>
-    <w:lsdException w:name="Light Grid Accent 2" w:semiHidden="0" w:uiPriority="62" w:unhideWhenUsed="0"/>
-    <w:lsdException w:name="Medium Shading 1 Accent 2" w:semiHidden="0" w:uiPriority="63" w:unhideWhenUsed="0"/>
-    <w:lsdException w:name="Medium Shading 2 Accent 2" w:semiHidden="0" w:uiPriority="64" w:unhideWhenUsed="0"/>
-    <w:lsdException w:name="Medium List 1 Accent 2" w:semiHidden="0" w:uiPriority="65" w:unhideWhenUsed="0"/>
-    <w:lsdException w:name="Medium List 2 Accent 2" w:semiHidden="0" w:uiPriority="66" w:unhideWhenUsed="0"/>
-    <w:lsdException w:name="Medium Grid 1 Accent 2" w:semiHidden="0" w:uiPriority="67" w:unhideWhenUsed="0"/>
-    <w:lsdException w:name="Medium Grid 2 Accent 2" w:semiHidden="0" w:uiPriority="68" w:unhideWhenUsed="0"/>
-    <w:lsdException w:name="Medium Grid 3 Accent 2" w:semiHidden="0" w:uiPriority="69" w:unhideWhenUsed="0"/>
-    <w:lsdException w:name="Dark List Accent 2" w:semiHidden="0" w:uiPriority="70" w:unhideWhenUsed="0"/>
-    <w:lsdException w:name="Colorful Shading Accent 2" w:semiHidden="0" w:uiPriority="71" w:unhideWhenUsed="0"/>
-    <w:lsdException w:name="Colorful List Accent 2" w:semiHidden="0" w:uiPriority="72" w:unhideWhenUsed="0"/>
-    <w:lsdException w:name="Colorful Grid Accent 2" w:semiHidden="0" w:uiPriority="73" w:unhideWhenUsed="0"/>
-    <w:lsdException w:name="Light Shading Accent 3" w:semiHidden="0" w:uiPriority="60" w:unhideWhenUsed="0"/>
-    <w:lsdException w:name="Light List Accent 3" w:semiHidden="0" w:uiPriority="61" w:unhideWhenUsed="0"/>
-    <w:lsdException w:name="Light Grid Accent 3" w:semiHidden="0" w:uiPriority="62" w:unhideWhenUsed="0"/>
-    <w:lsdException w:name="Medium Shading 1 Accent 3" w:semiHidden="0" w:uiPriority="63" w:unhideWhenUsed="0"/>
-    <w:lsdException w:name="Medium Shading 2 Accent 3" w:semiHidden="0" w:uiPriority="64" w:unhideWhenUsed="0"/>
-    <w:lsdException w:name="Medium List 1 Accent 3" w:semiHidden="0" w:uiPriority="65" w:unhideWhenUsed="0"/>
-    <w:lsdException w:name="Medium List 2 Accent 3" w:semiHidden="0" w:uiPriority="66" w:unhideWhenUsed="0"/>
-    <w:lsdException w:name="Medium Grid 1 Accent 3" w:semiHidden="0" w:uiPriority="67" w:unhideWhenUsed="0"/>
-    <w:lsdException w:name="Medium Grid 2 Accent 3" w:semiHidden="0" w:uiPriority="68" w:unhideWhenUsed="0"/>
-    <w:lsdException w:name="Medium Grid 3 Accent 3" w:semiHidden="0" w:uiPriority="69" w:unhideWhenUsed="0"/>
-    <w:lsdException w:name="Dark List Accent 3" w:semiHidden="0" w:uiPriority="70" w:unhideWhenUsed="0"/>
-    <w:lsdException w:name="Colorful Shading Accent 3" w:semiHidden="0" w:uiPriority="71" w:unhideWhenUsed="0"/>
-    <w:lsdException w:name="Colorful List Accent 3" w:semiHidden="0" w:uiPriority="72" w:unhideWhenUsed="0"/>
-    <w:lsdException w:name="Colorful Grid Accent 3" w:semiHidden="0" w:uiPriority="73" w:unhideWhenUsed="0"/>
-    <w:lsdException w:name="Light Shading Accent 4" w:semiHidden="0" w:uiPriority="60" w:unhideWhenUsed="0"/>
-    <w:lsdException w:name="Light List Accent 4" w:semiHidden="0" w:uiPriority="61" w:unhideWhenUsed="0"/>
-    <w:lsdException w:name="Light Grid Accent 4" w:semiHidden="0" w:uiPriority="62" w:unhideWhenUsed="0"/>
-    <w:lsdException w:name="Medium Shading 1 Accent 4" w:semiHidden="0" w:uiPriority="63" w:unhideWhenUsed="0"/>
-    <w:lsdException w:name="Medium Shading 2 Accent 4" w:semiHidden="0" w:uiPriority="64" w:unhideWhenUsed="0"/>
-    <w:lsdException w:name="Medium List 1 Accent 4" w:semiHidden="0" w:uiPriority="65" w:unhideWhenUsed="0"/>
-    <w:lsdException w:name="Medium List 2 Accent 4" w:semiHidden="0" w:uiPriority="66" w:unhideWhenUsed="0"/>
-    <w:lsdException w:name="Medium Grid 1 Accent 4" w:semiHidden="0" w:uiPriority="67" w:unhideWhenUsed="0"/>
-    <w:lsdException w:name="Medium Grid 2 Accent 4" w:semiHidden="0" w:uiPriority="68" w:unhideWhenUsed="0"/>
-    <w:lsdException w:name="Medium Grid 3 Accent 4" w:semiHidden="0" w:uiPriority="69" w:unhideWhenUsed="0"/>
-    <w:lsdException w:name="Dark List Accent 4" w:semiHidden="0" w:uiPriority="70" w:unhideWhenUsed="0"/>
-    <w:lsdException w:name="Colorful Shading Accent 4" w:semiHidden="0" w:uiPriority="71" w:unhideWhenUsed="0"/>
-    <w:lsdException w:name="Colorful List Accent 4" w:semiHidden="0" w:uiPriority="72" w:unhideWhenUsed="0"/>
-    <w:lsdException w:name="Colorful Grid Accent 4" w:semiHidden="0" w:uiPriority="73" w:unhideWhenUsed="0"/>
-    <w:lsdException w:name="Light Shading Accent 5" w:semiHidden="0" w:uiPriority="60" w:unhideWhenUsed="0"/>
-    <w:lsdException w:name="Light List Accent 5" w:semiHidden="0" w:uiPriority="61" w:unhideWhenUsed="0"/>
-    <w:lsdException w:name="Light Grid Accent 5" w:semiHidden="0" w:uiPriority="62" w:unhideWhenUsed="0"/>
-    <w:lsdException w:name="Medium Shading 1 Accent 5" w:semiHidden="0" w:uiPriority="63" w:unhideWhenUsed="0"/>
-    <w:lsdException w:name="Medium Shading 2 Accent 5" w:semiHidden="0" w:uiPriority="64" w:unhideWhenUsed="0"/>
-    <w:lsdException w:name="Medium List 1 Accent 5" w:semiHidden="0" w:uiPriority="65" w:unhideWhenUsed="0"/>
-    <w:lsdException w:name="Medium List 2 Accent 5" w:semiHidden="0" w:uiPriority="66" w:unhideWhenUsed="0"/>
-    <w:lsdException w:name="Medium Grid 1 Accent 5" w:semiHidden="0" w:uiPriority="67" w:unhideWhenUsed="0"/>
-    <w:lsdException w:name="Medium Grid 2 Accent 5" w:semiHidden="0" w:uiPriority="68" w:unhideWhenUsed="0"/>
-    <w:lsdException w:name="Medium Grid 3 Accent 5" w:semiHidden="0" w:uiPriority="69" w:unhideWhenUsed="0"/>
-    <w:lsdException w:name="Dark List Accent 5" w:semiHidden="0" w:uiPriority="70" w:unhideWhenUsed="0"/>
-    <w:lsdException w:name="Colorful Shading Accent 5" w:semiHidden="0" w:uiPriority="71" w:unhideWhenUsed="0"/>
-    <w:lsdException w:name="Colorful List Accent 5" w:semiHidden="0" w:uiPriority="72" w:unhideWhenUsed="0"/>
-    <w:lsdException w:name="Colorful Grid Accent 5" w:semiHidden="0" w:uiPriority="73" w:unhideWhenUsed="0"/>
-    <w:lsdException w:name="Light Shading Accent 6" w:semiHidden="0" w:uiPriority="60" w:unhideWhenUsed="0"/>
-    <w:lsdException w:name="Light List Accent 6" w:semiHidden="0" w:uiPriority="61" w:unhideWhenUsed="0"/>
-    <w:lsdException w:name="Light Grid Accent 6" w:semiHidden="0" w:uiPriority="62" w:unhideWhenUsed="0"/>
-    <w:lsdException w:name="Medium Shading 1 Accent 6" w:semiHidden="0" w:uiPriority="63" w:unhideWhenUsed="0"/>
-    <w:lsdException w:name="Medium Shading 2 Accent 6" w:semiHidden="0" w:uiPriority="64" w:unhideWhenUsed="0"/>
-    <w:lsdException w:name="Medium List 1 Accent 6" w:semiHidden="0" w:uiPriority="65" w:unhideWhenUsed="0"/>
-    <w:lsdException w:name="Medium List 2 Accent 6" w:semiHidden="0" w:uiPriority="66" w:unhideWhenUsed="0"/>
-    <w:lsdException w:name="Medium Grid 1 Accent 6" w:semiHidden="0" w:uiPriority="67" w:unhideWhenUsed="0"/>
-    <w:lsdException w:name="Medium Grid 2 Accent 6" w:semiHidden="0" w:uiPriority="68" w:unhideWhenUsed="0"/>
-    <w:lsdException w:name="Medium Grid 3 Accent 6" w:semiHidden="0" w:uiPriority="69" w:unhideWhenUsed="0"/>
-    <w:lsdException w:name="Dark List Accent 6" w:semiHidden="0" w:uiPriority="70" w:unhideWhenUsed="0"/>
-    <w:lsdException w:name="Colorful Shading Accent 6" w:semiHidden="0" w:uiPriority="71" w:unhideWhenUsed="0"/>
-    <w:lsdException w:name="Colorful List Accent 6" w:semiHidden="0" w:uiPriority="72" w:unhideWhenUsed="0"/>
-    <w:lsdException w:name="Colorful Grid Accent 6" w:semiHidden="0" w:uiPriority="73" w:unhideWhenUsed="0"/>
-    <w:lsdException w:name="Subtle Emphasis" w:semiHidden="0" w:uiPriority="19" w:unhideWhenUsed="0" w:qFormat="1"/>
-    <w:lsdException w:name="Intense Emphasis" w:semiHidden="0" w:uiPriority="21" w:unhideWhenUsed="0" w:qFormat="1"/>
-    <w:lsdException w:name="Subtle Reference" w:semiHidden="0" w:uiPriority="31" w:unhideWhenUsed="0" w:qFormat="1"/>
-    <w:lsdException w:name="Intense Reference" w:semiHidden="0" w:uiPriority="32" w:unhideWhenUsed="0" w:qFormat="1"/>
-    <w:lsdException w:name="Book Title" w:semiHidden="0" w:uiPriority="33" w:unhideWhenUsed="0" w:qFormat="1"/>
-    <w:lsdException w:name="Bibliography" w:uiPriority="37"/>
-    <w:lsdException w:name="TOC Heading" w:uiPriority="39" w:qFormat="1"/>
+  <w:latentStyles w:defLockedState="0" w:defUIPriority="99" w:defSemiHidden="0" w:defUnhideWhenUsed="0" w:defQFormat="0" w:count="375">
+    <w:lsdException w:name="Normal" w:uiPriority="0" w:qFormat="1"/>
+    <w:lsdException w:name="heading 1" w:uiPriority="9" w:qFormat="1"/>
+    <w:lsdException w:name="heading 2" w:semiHidden="1" w:uiPriority="9" w:unhideWhenUsed="1" w:qFormat="1"/>
+    <w:lsdException w:name="heading 3" w:semiHidden="1" w:uiPriority="9" w:unhideWhenUsed="1" w:qFormat="1"/>
+    <w:lsdException w:name="heading 4" w:semiHidden="1" w:uiPriority="9" w:unhideWhenUsed="1" w:qFormat="1"/>
+    <w:lsdException w:name="heading 5" w:semiHidden="1" w:uiPriority="9" w:unhideWhenUsed="1" w:qFormat="1"/>
+    <w:lsdException w:name="heading 6" w:semiHidden="1" w:uiPriority="9" w:unhideWhenUsed="1" w:qFormat="1"/>
+    <w:lsdException w:name="heading 7" w:semiHidden="1" w:uiPriority="9" w:unhideWhenUsed="1" w:qFormat="1"/>
+    <w:lsdException w:name="heading 8" w:semiHidden="1" w:uiPriority="9" w:unhideWhenUsed="1" w:qFormat="1"/>
+    <w:lsdException w:name="heading 9" w:semiHidden="1" w:uiPriority="9" w:unhideWhenUsed="1" w:qFormat="1"/>
+    <w:lsdException w:name="index 1" w:semiHidden="1" w:unhideWhenUsed="1"/>
+    <w:lsdException w:name="index 2" w:semiHidden="1" w:unhideWhenUsed="1"/>
+    <w:lsdException w:name="index 3" w:semiHidden="1" w:unhideWhenUsed="1"/>
+    <w:lsdException w:name="index 4" w:semiHidden="1" w:unhideWhenUsed="1"/>
+    <w:lsdException w:name="index 5" w:semiHidden="1" w:unhideWhenUsed="1"/>
+    <w:lsdException w:name="index 6" w:semiHidden="1" w:unhideWhenUsed="1"/>
+    <w:lsdException w:name="index 7" w:semiHidden="1" w:unhideWhenUsed="1"/>
+    <w:lsdException w:name="index 8" w:semiHidden="1" w:unhideWhenUsed="1"/>
+    <w:lsdException w:name="index 9" w:semiHidden="1" w:unhideWhenUsed="1"/>
+    <w:lsdException w:name="toc 1" w:semiHidden="1" w:uiPriority="39" w:unhideWhenUsed="1"/>
+    <w:lsdException w:name="toc 2" w:semiHidden="1" w:uiPriority="39" w:unhideWhenUsed="1"/>
+    <w:lsdException w:name="toc 3" w:semiHidden="1" w:uiPriority="39" w:unhideWhenUsed="1"/>
+    <w:lsdException w:name="toc 4" w:semiHidden="1" w:uiPriority="39" w:unhideWhenUsed="1"/>
+    <w:lsdException w:name="toc 5" w:semiHidden="1" w:uiPriority="39" w:unhideWhenUsed="1"/>
+    <w:lsdException w:name="toc 6" w:semiHidden="1" w:uiPriority="39" w:unhideWhenUsed="1"/>
+    <w:lsdException w:name="toc 7" w:semiHidden="1" w:uiPriority="39" w:unhideWhenUsed="1"/>
+    <w:lsdException w:name="toc 8" w:semiHidden="1" w:uiPriority="39" w:unhideWhenUsed="1"/>
+    <w:lsdException w:name="toc 9" w:semiHidden="1" w:uiPriority="39" w:unhideWhenUsed="1"/>
+    <w:lsdException w:name="Normal Indent" w:semiHidden="1" w:unhideWhenUsed="1"/>
+    <w:lsdException w:name="footnote text" w:semiHidden="1" w:unhideWhenUsed="1"/>
+    <w:lsdException w:name="annotation text" w:semiHidden="1" w:unhideWhenUsed="1"/>
+    <w:lsdException w:name="header" w:semiHidden="1" w:unhideWhenUsed="1"/>
+    <w:lsdException w:name="footer" w:semiHidden="1" w:unhideWhenUsed="1"/>
+    <w:lsdException w:name="index heading" w:semiHidden="1" w:unhideWhenUsed="1"/>
+    <w:lsdException w:name="caption" w:semiHidden="1" w:uiPriority="35" w:unhideWhenUsed="1" w:qFormat="1"/>
+    <w:lsdException w:name="table of figures" w:semiHidden="1" w:unhideWhenUsed="1"/>
+    <w:lsdException w:name="envelope address" w:semiHidden="1" w:unhideWhenUsed="1"/>
+    <w:lsdException w:name="envelope return" w:semiHidden="1" w:unhideWhenUsed="1"/>
+    <w:lsdException w:name="footnote reference" w:semiHidden="1" w:unhideWhenUsed="1"/>
+    <w:lsdException w:name="annotation reference" w:semiHidden="1" w:unhideWhenUsed="1"/>
+    <w:lsdException w:name="line number" w:semiHidden="1" w:unhideWhenUsed="1"/>
+    <w:lsdException w:name="page number" w:semiHidden="1" w:unhideWhenUsed="1"/>
+    <w:lsdException w:name="endnote reference" w:semiHidden="1" w:unhideWhenUsed="1"/>
+    <w:lsdException w:name="endnote text" w:semiHidden="1" w:unhideWhenUsed="1"/>
+    <w:lsdException w:name="table of authorities" w:semiHidden="1" w:unhideWhenUsed="1"/>
+    <w:lsdException w:name="macro" w:semiHidden="1" w:unhideWhenUsed="1"/>
+    <w:lsdException w:name="toa heading" w:semiHidden="1" w:unhideWhenUsed="1"/>
+    <w:lsdException w:name="List" w:semiHidden="1" w:unhideWhenUsed="1"/>
+    <w:lsdException w:name="List Bullet" w:semiHidden="1" w:unhideWhenUsed="1"/>
+    <w:lsdException w:name="List Number" w:semiHidden="1" w:unhideWhenUsed="1"/>
+    <w:lsdException w:name="List 2" w:semiHidden="1" w:unhideWhenUsed="1"/>
+    <w:lsdException w:name="List 3" w:semiHidden="1" w:unhideWhenUsed="1"/>
+    <w:lsdException w:name="List 4" w:semiHidden="1" w:unhideWhenUsed="1"/>
+    <w:lsdException w:name="List 5" w:semiHidden="1" w:unhideWhenUsed="1"/>
+    <w:lsdException w:name="List Bullet 2" w:semiHidden="1" w:unhideWhenUsed="1"/>
+    <w:lsdException w:name="List Bullet 3" w:semiHidden="1" w:unhideWhenUsed="1"/>
+    <w:lsdException w:name="List Bullet 4" w:semiHidden="1" w:unhideWhenUsed="1"/>
+    <w:lsdException w:name="List Bullet 5" w:semiHidden="1" w:unhideWhenUsed="1"/>
+    <w:lsdException w:name="List Number 2" w:semiHidden="1" w:unhideWhenUsed="1"/>
+    <w:lsdException w:name="List Number 3" w:semiHidden="1" w:unhideWhenUsed="1"/>
+    <w:lsdException w:name="List Number 4" w:semiHidden="1" w:unhideWhenUsed="1"/>
+    <w:lsdException w:name="List Number 5" w:semiHidden="1" w:unhideWhenUsed="1"/>
+    <w:lsdException w:name="Title" w:uiPriority="10" w:qFormat="1"/>
+    <w:lsdException w:name="Closing" w:semiHidden="1" w:unhideWhenUsed="1"/>
+    <w:lsdException w:name="Signature" w:semiHidden="1" w:unhideWhenUsed="1"/>
+    <w:lsdException w:name="Default Paragraph Font" w:semiHidden="1" w:uiPriority="1" w:unhideWhenUsed="1"/>
+    <w:lsdException w:name="Body Text" w:semiHidden="1" w:unhideWhenUsed="1"/>
+    <w:lsdException w:name="Body Text Indent" w:semiHidden="1" w:unhideWhenUsed="1"/>
+    <w:lsdException w:name="List Continue" w:semiHidden="1" w:unhideWhenUsed="1"/>
+    <w:lsdException w:name="List Continue 2" w:semiHidden="1" w:unhideWhenUsed="1"/>
+    <w:lsdException w:name="List Continue 3" w:semiHidden="1" w:unhideWhenUsed="1"/>
+    <w:lsdException w:name="List Continue 4" w:semiHidden="1" w:unhideWhenUsed="1"/>
+    <w:lsdException w:name="List Continue 5" w:semiHidden="1" w:unhideWhenUsed="1"/>
+    <w:lsdException w:name="Message Header" w:semiHidden="1" w:unhideWhenUsed="1"/>
+    <w:lsdException w:name="Subtitle" w:uiPriority="11" w:qFormat="1"/>
+    <w:lsdException w:name="Salutation" w:semiHidden="1" w:unhideWhenUsed="1"/>
+    <w:lsdException w:name="Date" w:semiHidden="1" w:unhideWhenUsed="1"/>
+    <w:lsdException w:name="Body Text First Indent" w:semiHidden="1" w:unhideWhenUsed="1"/>
+    <w:lsdException w:name="Body Text First Indent 2" w:semiHidden="1" w:unhideWhenUsed="1"/>
+    <w:lsdException w:name="Note Heading" w:semiHidden="1" w:unhideWhenUsed="1"/>
+    <w:lsdException w:name="Body Text 2" w:semiHidden="1" w:unhideWhenUsed="1"/>
+    <w:lsdException w:name="Body Text 3" w:semiHidden="1" w:unhideWhenUsed="1"/>
+    <w:lsdException w:name="Body Text Indent 2" w:semiHidden="1" w:unhideWhenUsed="1"/>
+    <w:lsdException w:name="Body Text Indent 3" w:semiHidden="1" w:unhideWhenUsed="1"/>
+    <w:lsdException w:name="Block Text" w:semiHidden="1" w:unhideWhenUsed="1"/>
+    <w:lsdException w:name="Hyperlink" w:semiHidden="1" w:unhideWhenUsed="1"/>
+    <w:lsdException w:name="FollowedHyperlink" w:semiHidden="1" w:unhideWhenUsed="1"/>
+    <w:lsdException w:name="Strong" w:uiPriority="22" w:qFormat="1"/>
+    <w:lsdException w:name="Emphasis" w:uiPriority="20" w:qFormat="1"/>
+    <w:lsdException w:name="Document Map" w:semiHidden="1" w:unhideWhenUsed="1"/>
+    <w:lsdException w:name="Plain Text" w:semiHidden="1" w:unhideWhenUsed="1"/>
+    <w:lsdException w:name="E-mail Signature" w:semiHidden="1" w:unhideWhenUsed="1"/>
+    <w:lsdException w:name="HTML Top of Form" w:semiHidden="1" w:unhideWhenUsed="1"/>
+    <w:lsdException w:name="HTML Bottom of Form" w:semiHidden="1" w:unhideWhenUsed="1"/>
+    <w:lsdException w:name="Normal (Web)" w:semiHidden="1" w:unhideWhenUsed="1"/>
+    <w:lsdException w:name="HTML Acronym" w:semiHidden="1" w:unhideWhenUsed="1"/>
+    <w:lsdException w:name="HTML Address" w:semiHidden="1" w:unhideWhenUsed="1"/>
+    <w:lsdException w:name="HTML Cite" w:semiHidden="1" w:unhideWhenUsed="1"/>
+    <w:lsdException w:name="HTML Code" w:semiHidden="1" w:unhideWhenUsed="1"/>
+    <w:lsdException w:name="HTML Definition" w:semiHidden="1" w:unhideWhenUsed="1"/>
+    <w:lsdException w:name="HTML Keyboard" w:semiHidden="1" w:unhideWhenUsed="1"/>
+    <w:lsdException w:name="HTML Preformatted" w:semiHidden="1" w:unhideWhenUsed="1"/>
+    <w:lsdException w:name="HTML Sample" w:semiHidden="1" w:unhideWhenUsed="1"/>
+    <w:lsdException w:name="HTML Typewriter" w:semiHidden="1" w:unhideWhenUsed="1"/>
+    <w:lsdException w:name="HTML Variable" w:semiHidden="1" w:unhideWhenUsed="1"/>
+    <w:lsdException w:name="Normal Table" w:semiHidden="1" w:unhideWhenUsed="1"/>
+    <w:lsdException w:name="annotation subject" w:semiHidden="1" w:unhideWhenUsed="1"/>
+    <w:lsdException w:name="No List" w:semiHidden="1" w:unhideWhenUsed="1"/>
+    <w:lsdException w:name="Outline List 1" w:semiHidden="1" w:unhideWhenUsed="1"/>
+    <w:lsdException w:name="Outline List 2" w:semiHidden="1" w:unhideWhenUsed="1"/>
+    <w:lsdException w:name="Outline List 3" w:semiHidden="1" w:unhideWhenUsed="1"/>
+    <w:lsdException w:name="Table Simple 1" w:semiHidden="1" w:unhideWhenUsed="1"/>
+    <w:lsdException w:name="Table Simple 2" w:semiHidden="1" w:unhideWhenUsed="1"/>
+    <w:lsdException w:name="Table Simple 3" w:semiHidden="1" w:unhideWhenUsed="1"/>
+    <w:lsdException w:name="Table Classic 1" w:semiHidden="1" w:unhideWhenUsed="1"/>
+    <w:lsdException w:name="Table Classic 2" w:semiHidden="1" w:unhideWhenUsed="1"/>
+    <w:lsdException w:name="Table Classic 3" w:semiHidden="1" w:unhideWhenUsed="1"/>
+    <w:lsdException w:name="Table Classic 4" w:semiHidden="1" w:unhideWhenUsed="1"/>
+    <w:lsdException w:name="Table Colorful 1" w:semiHidden="1" w:unhideWhenUsed="1"/>
+    <w:lsdException w:name="Table Colorful 2" w:semiHidden="1" w:unhideWhenUsed="1"/>
+    <w:lsdException w:name="Table Colorful 3" w:semiHidden="1" w:unhideWhenUsed="1"/>
+    <w:lsdException w:name="Table Columns 1" w:semiHidden="1" w:unhideWhenUsed="1"/>
+    <w:lsdException w:name="Table Columns 2" w:semiHidden="1" w:unhideWhenUsed="1"/>
+    <w:lsdException w:name="Table Columns 3" w:semiHidden="1" w:unhideWhenUsed="1"/>
+    <w:lsdException w:name="Table Columns 4" w:semiHidden="1" w:unhideWhenUsed="1"/>
+    <w:lsdException w:name="Table Columns 5" w:semiHidden="1" w:unhideWhenUsed="1"/>
+    <w:lsdException w:name="Table Grid 1" w:semiHidden="1" w:unhideWhenUsed="1"/>
+    <w:lsdException w:name="Table Grid 2" w:semiHidden="1" w:unhideWhenUsed="1"/>
+    <w:lsdException w:name="Table Grid 3" w:semiHidden="1" w:unhideWhenUsed="1"/>
+    <w:lsdException w:name="Table Grid 4" w:semiHidden="1" w:unhideWhenUsed="1"/>
+    <w:lsdException w:name="Table Grid 5" w:semiHidden="1" w:unhideWhenUsed="1"/>
+    <w:lsdException w:name="Table Grid 6" w:semiHidden="1" w:unhideWhenUsed="1"/>
+    <w:lsdException w:name="Table Grid 7" w:semiHidden="1" w:unhideWhenUsed="1"/>
+    <w:lsdException w:name="Table Grid 8" w:semiHidden="1" w:unhideWhenUsed="1"/>
+    <w:lsdException w:name="Table List 1" w:semiHidden="1" w:unhideWhenUsed="1"/>
+    <w:lsdException w:name="Table List 2" w:semiHidden="1" w:unhideWhenUsed="1"/>
+    <w:lsdException w:name="Table List 3" w:semiHidden="1" w:unhideWhenUsed="1"/>
+    <w:lsdException w:name="Table List 4" w:semiHidden="1" w:unhideWhenUsed="1"/>
+    <w:lsdException w:name="Table List 5" w:semiHidden="1" w:unhideWhenUsed="1"/>
+    <w:lsdException w:name="Table List 6" w:semiHidden="1" w:unhideWhenUsed="1"/>
+    <w:lsdException w:name="Table List 7" w:semiHidden="1" w:unhideWhenUsed="1"/>
+    <w:lsdException w:name="Table List 8" w:semiHidden="1" w:unhideWhenUsed="1"/>
+    <w:lsdException w:name="Table 3D effects 1" w:semiHidden="1" w:unhideWhenUsed="1"/>
+    <w:lsdException w:name="Table 3D effects 2" w:semiHidden="1" w:unhideWhenUsed="1"/>
+    <w:lsdException w:name="Table 3D effects 3" w:semiHidden="1" w:unhideWhenUsed="1"/>
+    <w:lsdException w:name="Table Contemporary" w:semiHidden="1" w:unhideWhenUsed="1"/>
+    <w:lsdException w:name="Table Elegant" w:semiHidden="1" w:unhideWhenUsed="1"/>
+    <w:lsdException w:name="Table Professional" w:semiHidden="1" w:unhideWhenUsed="1"/>
+    <w:lsdException w:name="Table Subtle 1" w:semiHidden="1" w:unhideWhenUsed="1"/>
+    <w:lsdException w:name="Table Subtle 2" w:semiHidden="1" w:unhideWhenUsed="1"/>
+    <w:lsdException w:name="Table Web 1" w:semiHidden="1" w:unhideWhenUsed="1"/>
+    <w:lsdException w:name="Table Web 2" w:semiHidden="1" w:unhideWhenUsed="1"/>
+    <w:lsdException w:name="Table Web 3" w:semiHidden="1" w:unhideWhenUsed="1"/>
+    <w:lsdException w:name="Balloon Text" w:semiHidden="1" w:unhideWhenUsed="1"/>
+    <w:lsdException w:name="Table Grid" w:semiHidden="1" w:uiPriority="39" w:unhideWhenUsed="1"/>
+    <w:lsdException w:name="Table Theme" w:semiHidden="1" w:unhideWhenUsed="1"/>
+    <w:lsdException w:name="Placeholder Text" w:semiHidden="1"/>
+    <w:lsdException w:name="No Spacing" w:uiPriority="1" w:qFormat="1"/>
+    <w:lsdException w:name="Light Shading" w:uiPriority="60"/>
+    <w:lsdException w:name="Light List" w:uiPriority="61"/>
+    <w:lsdException w:name="Light Grid" w:uiPriority="62"/>
+    <w:lsdException w:name="Medium Shading 1" w:uiPriority="63"/>
+    <w:lsdException w:name="Medium Shading 2" w:uiPriority="64"/>
+    <w:lsdException w:name="Medium List 1" w:uiPriority="65"/>
+    <w:lsdException w:name="Medium List 2" w:uiPriority="66"/>
+    <w:lsdException w:name="Medium Grid 1" w:uiPriority="67"/>
+    <w:lsdException w:name="Medium Grid 2" w:uiPriority="68"/>
+    <w:lsdException w:name="Medium Grid 3" w:uiPriority="69"/>
+    <w:lsdException w:name="Dark List" w:uiPriority="70"/>
+    <w:lsdException w:name="Colorful Shading" w:uiPriority="71"/>
+    <w:lsdException w:name="Colorful List" w:uiPriority="72"/>
+    <w:lsdException w:name="Colorful Grid" w:uiPriority="73"/>
+    <w:lsdException w:name="Light Shading Accent 1" w:uiPriority="60"/>
+    <w:lsdException w:name="Light List Accent 1" w:uiPriority="61"/>
+    <w:lsdException w:name="Light Grid Accent 1" w:uiPriority="62"/>
+    <w:lsdException w:name="Medium Shading 1 Accent 1" w:uiPriority="63"/>
+    <w:lsdException w:name="Medium Shading 2 Accent 1" w:uiPriority="64"/>
+    <w:lsdException w:name="Medium List 1 Accent 1" w:uiPriority="65"/>
+    <w:lsdException w:name="Revision" w:semiHidden="1"/>
+    <w:lsdException w:name="List Paragraph" w:uiPriority="34" w:qFormat="1"/>
+    <w:lsdException w:name="Quote" w:uiPriority="29" w:qFormat="1"/>
+    <w:lsdException w:name="Intense Quote" w:uiPriority="30" w:qFormat="1"/>
+    <w:lsdException w:name="Medium List 2 Accent 1" w:uiPriority="66"/>
+    <w:lsdException w:name="Medium Grid 1 Accent 1" w:uiPriority="67"/>
+    <w:lsdException w:name="Medium Grid 2 Accent 1" w:uiPriority="68"/>
+    <w:lsdException w:name="Medium Grid 3 Accent 1" w:uiPriority="69"/>
+    <w:lsdException w:name="Dark List Accent 1" w:uiPriority="70"/>
+    <w:lsdException w:name="Colorful Shading Accent 1" w:uiPriority="71"/>
+    <w:lsdException w:name="Colorful List Accent 1" w:uiPriority="72"/>
+    <w:lsdException w:name="Colorful Grid Accent 1" w:uiPriority="73"/>
+    <w:lsdException w:name="Light Shading Accent 2" w:uiPriority="60"/>
+    <w:lsdException w:name="Light List Accent 2" w:uiPriority="61"/>
+    <w:lsdException w:name="Light Grid Accent 2" w:uiPriority="62"/>
+    <w:lsdException w:name="Medium Shading 1 Accent 2" w:uiPriority="63"/>
+    <w:lsdException w:name="Medium Shading 2 Accent 2" w:uiPriority="64"/>
+    <w:lsdException w:name="Medium List 1 Accent 2" w:uiPriority="65"/>
+    <w:lsdException w:name="Medium List 2 Accent 2" w:uiPriority="66"/>
+    <w:lsdException w:name="Medium Grid 1 Accent 2" w:uiPriority="67"/>
+    <w:lsdException w:name="Medium Grid 2 Accent 2" w:uiPriority="68"/>
+    <w:lsdException w:name="Medium Grid 3 Accent 2" w:uiPriority="69"/>
+    <w:lsdException w:name="Dark List Accent 2" w:uiPriority="70"/>
+    <w:lsdException w:name="Colorful Shading Accent 2" w:uiPriority="71"/>
+    <w:lsdException w:name="Colorful List Accent 2" w:uiPriority="72"/>
+    <w:lsdException w:name="Colorful Grid Accent 2" w:uiPriority="73"/>
+    <w:lsdException w:name="Light Shading Accent 3" w:uiPriority="60"/>
+    <w:lsdException w:name="Light List Accent 3" w:uiPriority="61"/>
+    <w:lsdException w:name="Light Grid Accent 3" w:uiPriority="62"/>
+    <w:lsdException w:name="Medium Shading 1 Accent 3" w:uiPriority="63"/>
+    <w:lsdException w:name="Medium Shading 2 Accent 3" w:uiPriority="64"/>
+    <w:lsdException w:name="Medium List 1 Accent 3" w:uiPriority="65"/>
+    <w:lsdException w:name="Medium List 2 Accent 3" w:uiPriority="66"/>
+    <w:lsdException w:name="Medium Grid 1 Accent 3" w:uiPriority="67"/>
+    <w:lsdException w:name="Medium Grid 2 Accent 3" w:uiPriority="68"/>
+    <w:lsdException w:name="Medium Grid 3 Accent 3" w:uiPriority="69"/>
+    <w:lsdException w:name="Dark List Accent 3" w:uiPriority="70"/>
+    <w:lsdException w:name="Colorful Shading Accent 3" w:uiPriority="71"/>
+    <w:lsdException w:name="Colorful List Accent 3" w:uiPriority="72"/>
+    <w:lsdException w:name="Colorful Grid Accent 3" w:uiPriority="73"/>
+    <w:lsdException w:name="Light Shading Accent 4" w:uiPriority="60"/>
+    <w:lsdException w:name="Light List Accent 4" w:uiPriority="61"/>
+    <w:lsdException w:name="Light Grid Accent 4" w:uiPriority="62"/>
+    <w:lsdException w:name="Medium Shading 1 Accent 4" w:uiPriority="63"/>
+    <w:lsdException w:name="Medium Shading 2 Accent 4" w:uiPriority="64"/>
+    <w:lsdException w:name="Medium List 1 Accent 4" w:uiPriority="65"/>
+    <w:lsdException w:name="Medium List 2 Accent 4" w:uiPriority="66"/>
+    <w:lsdException w:name="Medium Grid 1 Accent 4" w:uiPriority="67"/>
+    <w:lsdException w:name="Medium Grid 2 Accent 4" w:uiPriority="68"/>
+    <w:lsdException w:name="Medium Grid 3 Accent 4" w:uiPriority="69"/>
+    <w:lsdException w:name="Dark List Accent 4" w:uiPriority="70"/>
+    <w:lsdException w:name="Colorful Shading Accent 4" w:uiPriority="71"/>
+    <w:lsdException w:name="Colorful List Accent 4" w:uiPriority="72"/>
+    <w:lsdException w:name="Colorful Grid Accent 4" w:uiPriority="73"/>
+    <w:lsdException w:name="Light Shading Accent 5" w:uiPriority="60"/>
+    <w:lsdException w:name="Light List Accent 5" w:uiPriority="61"/>
+    <w:lsdException w:name="Light Grid Accent 5" w:uiPriority="62"/>
+    <w:lsdException w:name="Medium Shading 1 Accent 5" w:uiPriority="63"/>
+    <w:lsdException w:name="Medium Shading 2 Accent 5" w:uiPriority="64"/>
+    <w:lsdException w:name="Medium List 1 Accent 5" w:uiPriority="65"/>
+    <w:lsdException w:name="Medium List 2 Accent 5" w:uiPriority="66"/>
+    <w:lsdException w:name="Medium Grid 1 Accent 5" w:uiPriority="67"/>
+    <w:lsdException w:name="Medium Grid 2 Accent 5" w:uiPriority="68"/>
+    <w:lsdException w:name="Medium Grid 3 Accent 5" w:uiPriority="69"/>
+    <w:lsdException w:name="Dark List Accent 5" w:uiPriority="70"/>
+    <w:lsdException w:name="Colorful Shading Accent 5" w:uiPriority="71"/>
+    <w:lsdException w:name="Colorful List Accent 5" w:uiPriority="72"/>
+    <w:lsdException w:name="Colorful Grid Accent 5" w:uiPriority="73"/>
+    <w:lsdException w:name="Light Shading Accent 6" w:uiPriority="60"/>
+    <w:lsdException w:name="Light List Accent 6" w:uiPriority="61"/>
+    <w:lsdException w:name="Light Grid Accent 6" w:uiPriority="62"/>
+    <w:lsdException w:name="Medium Shading 1 Accent 6" w:uiPriority="63"/>
+    <w:lsdException w:name="Medium Shading 2 Accent 6" w:uiPriority="64"/>
+    <w:lsdException w:name="Medium List 1 Accent 6" w:uiPriority="65"/>
+    <w:lsdException w:name="Medium List 2 Accent 6" w:uiPriority="66"/>
+    <w:lsdException w:name="Medium Grid 1 Accent 6" w:uiPriority="67"/>
+    <w:lsdException w:name="Medium Grid 2 Accent 6" w:uiPriority="68"/>
+    <w:lsdException w:name="Medium Grid 3 Accent 6" w:uiPriority="69"/>
+    <w:lsdException w:name="Dark List Accent 6" w:uiPriority="70"/>
+    <w:lsdException w:name="Colorful Shading Accent 6" w:uiPriority="71"/>
+    <w:lsdException w:name="Colorful List Accent 6" w:uiPriority="72"/>
+    <w:lsdException w:name="Colorful Grid Accent 6" w:uiPriority="73"/>
+    <w:lsdException w:name="Subtle Emphasis" w:uiPriority="19" w:qFormat="1"/>
+    <w:lsdException w:name="Intense Emphasis" w:uiPriority="21" w:qFormat="1"/>
+    <w:lsdException w:name="Subtle Reference" w:uiPriority="31" w:qFormat="1"/>
+    <w:lsdException w:name="Intense Reference" w:uiPriority="32" w:qFormat="1"/>
+    <w:lsdException w:name="Book Title" w:uiPriority="33" w:qFormat="1"/>
+    <w:lsdException w:name="Bibliography" w:semiHidden="1" w:uiPriority="37" w:unhideWhenUsed="1"/>
+    <w:lsdException w:name="TOC Heading" w:semiHidden="1" w:uiPriority="39" w:unhideWhenUsed="1" w:qFormat="1"/>
+    <w:lsdException w:name="Plain Table 1" w:uiPriority="41"/>
+    <w:lsdException w:name="Plain Table 2" w:uiPriority="42"/>
+    <w:lsdException w:name="Plain Table 3" w:uiPriority="43"/>
+    <w:lsdException w:name="Plain Table 4" w:uiPriority="44"/>
+    <w:lsdException w:name="Plain Table 5" w:uiPriority="45"/>
+    <w:lsdException w:name="Grid Table Light" w:uiPriority="40"/>
+    <w:lsdException w:name="Grid Table 1 Light" w:uiPriority="46"/>
+    <w:lsdException w:name="Grid Table 2" w:uiPriority="47"/>
+    <w:lsdException w:name="Grid Table 3" w:uiPriority="48"/>
+    <w:lsdException w:name="Grid Table 4" w:uiPriority="49"/>
+    <w:lsdException w:name="Grid Table 5 Dark" w:uiPriority="50"/>
+    <w:lsdException w:name="Grid Table 6 Colorful" w:uiPriority="51"/>
+    <w:lsdException w:name="Grid Table 7 Colorful" w:uiPriority="52"/>
+    <w:lsdException w:name="Grid Table 1 Light Accent 1" w:uiPriority="46"/>
+    <w:lsdException w:name="Grid Table 2 Accent 1" w:uiPriority="47"/>
+    <w:lsdException w:name="Grid Table 3 Accent 1" w:uiPriority="48"/>
+    <w:lsdException w:name="Grid Table 4 Accent 1" w:uiPriority="49"/>
+    <w:lsdException w:name="Grid Table 5 Dark Accent 1" w:uiPriority="50"/>
+    <w:lsdException w:name="Grid Table 6 Colorful Accent 1" w:uiPriority="51"/>
+    <w:lsdException w:name="Grid Table 7 Colorful Accent 1" w:uiPriority="52"/>
+    <w:lsdException w:name="Grid Table 1 Light Accent 2" w:uiPriority="46"/>
+    <w:lsdException w:name="Grid Table 2 Accent 2" w:uiPriority="47"/>
+    <w:lsdException w:name="Grid Table 3 Accent 2" w:uiPriority="48"/>
+    <w:lsdException w:name="Grid Table 4 Accent 2" w:uiPriority="49"/>
+    <w:lsdException w:name="Grid Table 5 Dark Accent 2" w:uiPriority="50"/>
+    <w:lsdException w:name="Grid Table 6 Colorful Accent 2" w:uiPriority="51"/>
+    <w:lsdException w:name="Grid Table 7 Colorful Accent 2" w:uiPriority="52"/>
+    <w:lsdException w:name="Grid Table 1 Light Accent 3" w:uiPriority="46"/>
+    <w:lsdException w:name="Grid Table 2 Accent 3" w:uiPriority="47"/>
+    <w:lsdException w:name="Grid Table 3 Accent 3" w:uiPriority="48"/>
+    <w:lsdException w:name="Grid Table 4 Accent 3" w:uiPriority="49"/>
+    <w:lsdException w:name="Grid Table 5 Dark Accent 3" w:uiPriority="50"/>
+    <w:lsdException w:name="Grid Table 6 Colorful Accent 3" w:uiPriority="51"/>
+    <w:lsdException w:name="Grid Table 7 Colorful Accent 3" w:uiPriority="52"/>
+    <w:lsdException w:name="Grid Table 1 Light Accent 4" w:uiPriority="46"/>
+    <w:lsdException w:name="Grid Table 2 Accent 4" w:uiPriority="47"/>
+    <w:lsdException w:name="Grid Table 3 Accent 4" w:uiPriority="48"/>
+    <w:lsdException w:name="Grid Table 4 Accent 4" w:uiPriority="49"/>
+    <w:lsdException w:name="Grid Table 5 Dark Accent 4" w:uiPriority="50"/>
+    <w:lsdException w:name="Grid Table 6 Colorful Accent 4" w:uiPriority="51"/>
+    <w:lsdException w:name="Grid Table 7 Colorful Accent 4" w:uiPriority="52"/>
+    <w:lsdException w:name="Grid Table 1 Light Accent 5" w:uiPriority="46"/>
+    <w:lsdException w:name="Grid Table 2 Accent 5" w:uiPriority="47"/>
+    <w:lsdException w:name="Grid Table 3 Accent 5" w:uiPriority="48"/>
+    <w:lsdException w:name="Grid Table 4 Accent 5" w:uiPriority="49"/>
+    <w:lsdException w:name="Grid Table 5 Dark Accent 5" w:uiPriority="50"/>
+    <w:lsdException w:name="Grid Table 6 Colorful Accent 5" w:uiPriority="51"/>
+    <w:lsdException w:name="Grid Table 7 Colorful Accent 5" w:uiPriority="52"/>
+    <w:lsdException w:name="Grid Table 1 Light Accent 6" w:uiPriority="46"/>
+    <w:lsdException w:name="Grid Table 2 Accent 6" w:uiPriority="47"/>
+    <w:lsdException w:name="Grid Table 3 Accent 6" w:uiPriority="48"/>
+    <w:lsdException w:name="Grid Table 4 Accent 6" w:uiPriority="49"/>
+    <w:lsdException w:name="Grid Table 5 Dark Accent 6" w:uiPriority="50"/>
+    <w:lsdException w:name="Grid Table 6 Colorful Accent 6" w:uiPriority="51"/>
+    <w:lsdException w:name="Grid Table 7 Colorful Accent 6" w:uiPriority="52"/>
+    <w:lsdException w:name="List Table 1 Light" w:uiPriority="46"/>
+    <w:lsdException w:name="List Table 2" w:uiPriority="47"/>
+    <w:lsdException w:name="List Table 3" w:uiPriority="48"/>
+    <w:lsdException w:name="List Table 4" w:uiPriority="49"/>
+    <w:lsdException w:name="List Table 5 Dark" w:uiPriority="50"/>
+    <w:lsdException w:name="List Table 6 Colorful" w:uiPriority="51"/>
+    <w:lsdException w:name="List Table 7 Colorful" w:uiPriority="52"/>
+    <w:lsdException w:name="List Table 1 Light Accent 1" w:uiPriority="46"/>
+    <w:lsdException w:name="List Table 2 Accent 1" w:uiPriority="47"/>
+    <w:lsdException w:name="List Table 3 Accent 1" w:uiPriority="48"/>
+    <w:lsdException w:name="List Table 4 Accent 1" w:uiPriority="49"/>
+    <w:lsdException w:name="List Table 5 Dark Accent 1" w:uiPriority="50"/>
+    <w:lsdException w:name="List Table 6 Colorful Accent 1" w:uiPriority="51"/>
+    <w:lsdException w:name="List Table 7 Colorful Accent 1" w:uiPriority="52"/>
+    <w:lsdException w:name="List Table 1 Light Accent 2" w:uiPriority="46"/>
+    <w:lsdException w:name="List Table 2 Accent 2" w:uiPriority="47"/>
+    <w:lsdException w:name="List Table 3 Accent 2" w:uiPriority="48"/>
+    <w:lsdException w:name="List Table 4 Accent 2" w:uiPriority="49"/>
+    <w:lsdException w:name="List Table 5 Dark Accent 2" w:uiPriority="50"/>
+    <w:lsdException w:name="List Table 6 Colorful Accent 2" w:uiPriority="51"/>
+    <w:lsdException w:name="List Table 7 Colorful Accent 2" w:uiPriority="52"/>
+    <w:lsdException w:name="List Table 1 Light Accent 3" w:uiPriority="46"/>
+    <w:lsdException w:name="List Table 2 Accent 3" w:uiPriority="47"/>
+    <w:lsdException w:name="List Table 3 Accent 3" w:uiPriority="48"/>
+    <w:lsdException w:name="List Table 4 Accent 3" w:uiPriority="49"/>
+    <w:lsdException w:name="List Table 5 Dark Accent 3" w:uiPriority="50"/>
+    <w:lsdException w:name="List Table 6 Colorful Accent 3" w:uiPriority="51"/>
+    <w:lsdException w:name="List Table 7 Colorful Accent 3" w:uiPriority="52"/>
+    <w:lsdException w:name="List Table 1 Light Accent 4" w:uiPriority="46"/>
+    <w:lsdException w:name="List Table 2 Accent 4" w:uiPriority="47"/>
+    <w:lsdException w:name="List Table 3 Accent 4" w:uiPriority="48"/>
+    <w:lsdException w:name="List Table 4 Accent 4" w:uiPriority="49"/>
+    <w:lsdException w:name="List Table 5 Dark Accent 4" w:uiPriority="50"/>
+    <w:lsdException w:name="List Table 6 Colorful Accent 4" w:uiPriority="51"/>
+    <w:lsdException w:name="List Table 7 Colorful Accent 4" w:uiPriority="52"/>
+    <w:lsdException w:name="List Table 1 Light Accent 5" w:uiPriority="46"/>
+    <w:lsdException w:name="List Table 2 Accent 5" w:uiPriority="47"/>
+    <w:lsdException w:name="List Table 3 Accent 5" w:uiPriority="48"/>
+    <w:lsdException w:name="List Table 4 Accent 5" w:uiPriority="49"/>
+    <w:lsdException w:name="List Table 5 Dark Accent 5" w:uiPriority="50"/>
+    <w:lsdException w:name="List Table 6 Colorful Accent 5" w:uiPriority="51"/>
+    <w:lsdException w:name="List Table 7 Colorful Accent 5" w:uiPriority="52"/>
+    <w:lsdException w:name="List Table 1 Light Accent 6" w:uiPriority="46"/>
+    <w:lsdException w:name="List Table 2 Accent 6" w:uiPriority="47"/>
+    <w:lsdException w:name="List Table 3 Accent 6" w:uiPriority="48"/>
+    <w:lsdException w:name="List Table 4 Accent 6" w:uiPriority="49"/>
+    <w:lsdException w:name="List Table 5 Dark Accent 6" w:uiPriority="50"/>
+    <w:lsdException w:name="List Table 6 Colorful Accent 6" w:uiPriority="51"/>
+    <w:lsdException w:name="List Table 7 Colorful Accent 6" w:uiPriority="52"/>
+    <w:lsdException w:name="Mention" w:semiHidden="1" w:unhideWhenUsed="1"/>
+    <w:lsdException w:name="Smart Hyperlink" w:semiHidden="1" w:unhideWhenUsed="1"/>
+    <w:lsdException w:name="Hashtag" w:semiHidden="1" w:unhideWhenUsed="1"/>
+    <w:lsdException w:name="Unresolved Mention" w:semiHidden="1" w:unhideWhenUsed="1"/>
   </w:latentStyles>
   <w:style w:type="paragraph" w:default="1" w:styleId="Normal">
     <w:name w:val="Normal"/>
@@ -455,7 +683,6 @@
     <w:uiPriority w:val="99"/>
     <w:semiHidden/>
     <w:unhideWhenUsed/>
-    <w:qFormat/>
     <w:tblPr>
       <w:tblInd w:w="0" w:type="dxa"/>
       <w:tblCellMar>
@@ -777,7 +1004,7 @@
   <a:extraClrSchemeLst/>
   <a:extLst>
     <a:ext uri="{05A4C25C-085E-4340-85A3-A5531E510DB2}">
-      <thm15:themeFamily xmlns="" xmlns:thm15="http://schemas.microsoft.com/office/thememl/2012/main" name="Office Theme" id="{62F939B6-93AF-4DB8-9C6B-D6C7DFDC589F}" vid="{4A3C46E8-61CC-4603-A589-7422A47A8E4A}"/>
+      <thm15:themeFamily xmlns:thm15="http://schemas.microsoft.com/office/thememl/2012/main" name="Office Theme" id="{62F939B6-93AF-4DB8-9C6B-D6C7DFDC589F}" vid="{4A3C46E8-61CC-4603-A589-7422A47A8E4A}"/>
     </a:ext>
   </a:extLst>
 </a:theme>
